--- a/src/site/chats/Metrics Table.docx
+++ b/src/site/chats/Metrics Table.docx
@@ -395,7 +395,13 @@
               <w:jc w:val="center"/>
             </w:pPr>
             <w:r>
-              <w:t>Service Utilization Score = Service Usage × (Accuracy of Services Guessed - Reminders Required)</w:t>
+              <w:t xml:space="preserve">Service Utilization Score = Service Usage × (Accuracy of Services Guessed </w:t>
+            </w:r>
+            <w:r>
+              <w:t xml:space="preserve">+ new acceptable services </w:t>
+            </w:r>
+            <w:r>
+              <w:t>- Reminders Required)</w:t>
             </w:r>
           </w:p>
         </w:tc>
@@ -605,14 +611,8 @@
           <w:p>
             <w:pPr>
               <w:jc w:val="center"/>
-              <w:rPr>
-                <w:lang w:val="el-GR"/>
-              </w:rPr>
-            </w:pPr>
-            <w:r>
-              <w:rPr>
-                <w:lang w:val="el-GR"/>
-              </w:rPr>
+            </w:pPr>
+            <w:r>
               <w:t>6</w:t>
             </w:r>
           </w:p>
@@ -635,14 +635,7 @@
                 <w:b/>
                 <w:bCs/>
               </w:rPr>
-              <w:t>Accuracy</w:t>
-            </w:r>
-            <w:r>
-              <w:rPr>
-                <w:b/>
-                <w:bCs/>
-              </w:rPr>
-              <w:t xml:space="preserve"> of Personas and Hard-Coded Variables</w:t>
+              <w:t>Better Than Acceptable scenario Solutions</w:t>
             </w:r>
           </w:p>
         </w:tc>
@@ -652,14 +645,8 @@
             <w:vAlign w:val="center"/>
           </w:tcPr>
           <w:p>
-            <w:pPr>
-              <w:jc w:val="center"/>
-            </w:pPr>
-            <w:r>
-              <w:t>Measure the percentage of step definitions that</w:t>
-            </w:r>
-            <w:r>
-              <w:t xml:space="preserve"> the AI used the provided personas and hard-coded variables in the generated code(georgeRed, harryPotter….)</w:t>
+            <w:r>
+              <w:t>Count the instances where the LLM provided better than acceptable solutions for a scenario</w:t>
             </w:r>
           </w:p>
         </w:tc>
@@ -673,7 +660,7 @@
               <w:jc w:val="center"/>
             </w:pPr>
             <w:r>
-              <w:t>Percentage Value</w:t>
+              <w:t>Integer value</w:t>
             </w:r>
           </w:p>
         </w:tc>
@@ -687,10 +674,7 @@
               <w:jc w:val="center"/>
             </w:pPr>
             <w:r>
-              <w:t xml:space="preserve">Accuracy of Personas = (Number of step definitions personas / hard-coded variables were used/Total Number of Step definitions) </w:t>
-            </w:r>
-            <w:r>
-              <w:t>× 100</w:t>
+              <w:t>-</w:t>
             </w:r>
           </w:p>
         </w:tc>
@@ -737,6 +721,111 @@
                 <w:b/>
                 <w:bCs/>
               </w:rPr>
+              <w:t>Accuracy</w:t>
+            </w:r>
+            <w:r>
+              <w:rPr>
+                <w:b/>
+                <w:bCs/>
+              </w:rPr>
+              <w:t xml:space="preserve"> of Personas and Hard-Coded Variables</w:t>
+            </w:r>
+          </w:p>
+        </w:tc>
+        <w:tc>
+          <w:tcPr>
+            <w:tcW w:w="4770" w:type="dxa"/>
+            <w:vAlign w:val="center"/>
+          </w:tcPr>
+          <w:p>
+            <w:pPr>
+              <w:jc w:val="center"/>
+            </w:pPr>
+            <w:r>
+              <w:t>Measure the percentage of step definitions that</w:t>
+            </w:r>
+            <w:r>
+              <w:t xml:space="preserve"> the AI used the provided personas and hard-coded variables in the generated code(georgeRed, harryPotter….)</w:t>
+            </w:r>
+          </w:p>
+        </w:tc>
+        <w:tc>
+          <w:tcPr>
+            <w:tcW w:w="2238" w:type="dxa"/>
+            <w:vAlign w:val="center"/>
+          </w:tcPr>
+          <w:p>
+            <w:pPr>
+              <w:jc w:val="center"/>
+            </w:pPr>
+            <w:r>
+              <w:t>Percentage Value</w:t>
+            </w:r>
+          </w:p>
+        </w:tc>
+        <w:tc>
+          <w:tcPr>
+            <w:tcW w:w="5232" w:type="dxa"/>
+            <w:vAlign w:val="center"/>
+          </w:tcPr>
+          <w:p>
+            <w:pPr>
+              <w:jc w:val="center"/>
+            </w:pPr>
+            <w:r>
+              <w:t xml:space="preserve">Accuracy of Personas = (Number of step definitions personas </w:t>
+            </w:r>
+            <w:r>
+              <w:t>or</w:t>
+            </w:r>
+            <w:r>
+              <w:t xml:space="preserve"> hard-coded variables were used/Total Number of Step definitions) × 100</w:t>
+            </w:r>
+          </w:p>
+        </w:tc>
+      </w:tr>
+      <w:tr>
+        <w:trPr>
+          <w:trHeight w:val="637"/>
+        </w:trPr>
+        <w:tc>
+          <w:tcPr>
+            <w:tcW w:w="859" w:type="dxa"/>
+            <w:vAlign w:val="center"/>
+          </w:tcPr>
+          <w:p>
+            <w:pPr>
+              <w:jc w:val="center"/>
+              <w:rPr>
+                <w:lang w:val="el-GR"/>
+              </w:rPr>
+            </w:pPr>
+            <w:r>
+              <w:rPr>
+                <w:lang w:val="el-GR"/>
+              </w:rPr>
+              <w:t>8</w:t>
+            </w:r>
+          </w:p>
+        </w:tc>
+        <w:tc>
+          <w:tcPr>
+            <w:tcW w:w="3366" w:type="dxa"/>
+            <w:vAlign w:val="center"/>
+          </w:tcPr>
+          <w:p>
+            <w:pPr>
+              <w:jc w:val="center"/>
+              <w:rPr>
+                <w:b/>
+                <w:bCs/>
+              </w:rPr>
+            </w:pPr>
+            <w:r>
+              <w:rPr>
+                <w:b/>
+                <w:bCs/>
+              </w:rPr>
               <w:t>Accuracy of Attributes in Correctly Guessed Domain Classes</w:t>
             </w:r>
           </w:p>
@@ -809,7 +898,7 @@
               <w:rPr>
                 <w:lang w:val="el-GR"/>
               </w:rPr>
-              <w:t>8</w:t>
+              <w:t>9</w:t>
             </w:r>
           </w:p>
         </w:tc>
@@ -921,7 +1010,7 @@
               <w:rPr>
                 <w:lang w:val="el-GR"/>
               </w:rPr>
-              <w:t>9</w:t>
+              <w:t>10</w:t>
             </w:r>
           </w:p>
         </w:tc>
@@ -1013,7 +1102,7 @@
               <w:rPr>
                 <w:lang w:val="el-GR"/>
               </w:rPr>
-              <w:t>0</w:t>
+              <w:t>1</w:t>
             </w:r>
           </w:p>
         </w:tc>
@@ -1035,7 +1124,7 @@
                 <w:b/>
                 <w:bCs/>
               </w:rPr>
-              <w:t>Forgetfulness in Continuation of Conversation</w:t>
+              <w:t>Repetition/additional explanation</w:t>
             </w:r>
           </w:p>
         </w:tc>
@@ -1049,7 +1138,10 @@
               <w:jc w:val="center"/>
             </w:pPr>
             <w:r>
-              <w:t>Count the instances where the LLM forgets or overlooks previously given prompts/information.</w:t>
+              <w:t xml:space="preserve">Count the instances where the LLM </w:t>
+            </w:r>
+            <w:r>
+              <w:t>needed addiotional explanation or repetition of prompts</w:t>
             </w:r>
           </w:p>
         </w:tc>

--- a/src/site/chats/Metrics Table.docx
+++ b/src/site/chats/Metrics Table.docx
@@ -11,10 +11,10 @@
       </w:tblPr>
       <w:tblGrid>
         <w:gridCol w:w="859"/>
-        <w:gridCol w:w="3366"/>
-        <w:gridCol w:w="4770"/>
-        <w:gridCol w:w="2238"/>
-        <w:gridCol w:w="5232"/>
+        <w:gridCol w:w="3096"/>
+        <w:gridCol w:w="5040"/>
+        <w:gridCol w:w="3600"/>
+        <w:gridCol w:w="3870"/>
       </w:tblGrid>
       <w:tr>
         <w:trPr>
@@ -44,7 +44,7 @@
         </w:tc>
         <w:tc>
           <w:tcPr>
-            <w:tcW w:w="3366" w:type="dxa"/>
+            <w:tcW w:w="3096" w:type="dxa"/>
             <w:vAlign w:val="center"/>
           </w:tcPr>
           <w:p>
@@ -68,7 +68,7 @@
         </w:tc>
         <w:tc>
           <w:tcPr>
-            <w:tcW w:w="4770" w:type="dxa"/>
+            <w:tcW w:w="5040" w:type="dxa"/>
             <w:vAlign w:val="center"/>
           </w:tcPr>
           <w:p>
@@ -92,7 +92,7 @@
         </w:tc>
         <w:tc>
           <w:tcPr>
-            <w:tcW w:w="2238" w:type="dxa"/>
+            <w:tcW w:w="3600" w:type="dxa"/>
             <w:vAlign w:val="center"/>
           </w:tcPr>
           <w:p>
@@ -116,7 +116,7 @@
         </w:tc>
         <w:tc>
           <w:tcPr>
-            <w:tcW w:w="5232" w:type="dxa"/>
+            <w:tcW w:w="3870" w:type="dxa"/>
             <w:vAlign w:val="center"/>
           </w:tcPr>
           <w:p>
@@ -159,57 +159,63 @@
         </w:tc>
         <w:tc>
           <w:tcPr>
-            <w:tcW w:w="3366" w:type="dxa"/>
-            <w:vAlign w:val="center"/>
-          </w:tcPr>
-          <w:p>
-            <w:pPr>
-              <w:jc w:val="center"/>
-              <w:rPr>
-                <w:b/>
-                <w:bCs/>
-              </w:rPr>
-            </w:pPr>
-            <w:r>
-              <w:rPr>
-                <w:b/>
-                <w:bCs/>
-              </w:rPr>
-              <w:t>Prompts Required for Complete Step Definitions</w:t>
-            </w:r>
-          </w:p>
-        </w:tc>
-        <w:tc>
-          <w:tcPr>
-            <w:tcW w:w="4770" w:type="dxa"/>
-            <w:vAlign w:val="center"/>
-          </w:tcPr>
-          <w:p>
-            <w:pPr>
-              <w:jc w:val="center"/>
-            </w:pPr>
-            <w:r>
-              <w:t>Count the number of prompts needed to generate all step definitions with as much code  code as possible.</w:t>
-            </w:r>
-          </w:p>
-        </w:tc>
-        <w:tc>
-          <w:tcPr>
-            <w:tcW w:w="2238" w:type="dxa"/>
-            <w:vAlign w:val="center"/>
-          </w:tcPr>
-          <w:p>
-            <w:pPr>
-              <w:jc w:val="center"/>
-            </w:pPr>
-            <w:r>
-              <w:t>Integer value</w:t>
-            </w:r>
-          </w:p>
-        </w:tc>
-        <w:tc>
-          <w:tcPr>
-            <w:tcW w:w="5232" w:type="dxa"/>
+            <w:tcW w:w="3096" w:type="dxa"/>
+            <w:vAlign w:val="center"/>
+          </w:tcPr>
+          <w:p>
+            <w:pPr>
+              <w:jc w:val="center"/>
+              <w:rPr>
+                <w:b/>
+                <w:bCs/>
+              </w:rPr>
+            </w:pPr>
+            <w:r>
+              <w:rPr>
+                <w:b/>
+                <w:bCs/>
+              </w:rPr>
+              <w:t>Features provided all at once</w:t>
+            </w:r>
+          </w:p>
+        </w:tc>
+        <w:tc>
+          <w:tcPr>
+            <w:tcW w:w="5040" w:type="dxa"/>
+            <w:vAlign w:val="center"/>
+          </w:tcPr>
+          <w:p>
+            <w:pPr>
+              <w:jc w:val="center"/>
+            </w:pPr>
+            <w:r>
+              <w:t xml:space="preserve">Whether we provided the </w:t>
+            </w:r>
+            <w:r>
+              <w:t xml:space="preserve">Ai </w:t>
+            </w:r>
+            <w:r>
+              <w:t>with the features all at once or in more than one prompts</w:t>
+            </w:r>
+          </w:p>
+        </w:tc>
+        <w:tc>
+          <w:tcPr>
+            <w:tcW w:w="3600" w:type="dxa"/>
+            <w:vAlign w:val="center"/>
+          </w:tcPr>
+          <w:p>
+            <w:pPr>
+              <w:jc w:val="center"/>
+            </w:pPr>
+            <w:r>
+              <w:t>Yes/No</w:t>
+            </w:r>
+          </w:p>
+        </w:tc>
+        <w:tc>
+          <w:tcPr>
+            <w:tcW w:w="3870" w:type="dxa"/>
             <w:vAlign w:val="center"/>
           </w:tcPr>
           <w:p>
@@ -224,7 +230,7 @@
       </w:tr>
       <w:tr>
         <w:trPr>
-          <w:trHeight w:val="573"/>
+          <w:trHeight w:val="1051"/>
         </w:trPr>
         <w:tc>
           <w:tcPr>
@@ -234,21 +240,202 @@
           <w:p>
             <w:pPr>
               <w:jc w:val="center"/>
-              <w:rPr>
-                <w:lang w:val="el-GR"/>
-              </w:rPr>
-            </w:pPr>
-            <w:r>
-              <w:rPr>
-                <w:lang w:val="el-GR"/>
-              </w:rPr>
+            </w:pPr>
+            <w:r>
               <w:t>2</w:t>
             </w:r>
           </w:p>
         </w:tc>
         <w:tc>
           <w:tcPr>
-            <w:tcW w:w="3366" w:type="dxa"/>
+            <w:tcW w:w="3096" w:type="dxa"/>
+            <w:vAlign w:val="center"/>
+          </w:tcPr>
+          <w:p>
+            <w:pPr>
+              <w:jc w:val="center"/>
+              <w:rPr>
+                <w:b/>
+                <w:bCs/>
+              </w:rPr>
+            </w:pPr>
+            <w:r>
+              <w:rPr>
+                <w:b/>
+                <w:bCs/>
+              </w:rPr>
+              <w:t xml:space="preserve">Domain/Daos/Services code </w:t>
+            </w:r>
+            <w:r>
+              <w:rPr>
+                <w:b/>
+                <w:bCs/>
+              </w:rPr>
+              <w:t xml:space="preserve">given </w:t>
+            </w:r>
+            <w:r>
+              <w:rPr>
+                <w:b/>
+                <w:bCs/>
+              </w:rPr>
+              <w:t>from</w:t>
+            </w:r>
+            <w:r>
+              <w:rPr>
+                <w:b/>
+                <w:bCs/>
+              </w:rPr>
+              <w:t xml:space="preserve"> the start</w:t>
+            </w:r>
+          </w:p>
+        </w:tc>
+        <w:tc>
+          <w:tcPr>
+            <w:tcW w:w="5040" w:type="dxa"/>
+            <w:vAlign w:val="center"/>
+          </w:tcPr>
+          <w:p>
+            <w:r>
+              <w:t>Whether we instructed the Ai</w:t>
+            </w:r>
+            <w:r>
+              <w:t xml:space="preserve"> to provide the Domain/Daos/Services code first or not</w:t>
+            </w:r>
+          </w:p>
+        </w:tc>
+        <w:tc>
+          <w:tcPr>
+            <w:tcW w:w="3600" w:type="dxa"/>
+            <w:vAlign w:val="center"/>
+          </w:tcPr>
+          <w:p>
+            <w:pPr>
+              <w:jc w:val="center"/>
+            </w:pPr>
+            <w:r>
+              <w:t>Yes/No</w:t>
+            </w:r>
+          </w:p>
+        </w:tc>
+        <w:tc>
+          <w:tcPr>
+            <w:tcW w:w="3870" w:type="dxa"/>
+            <w:vAlign w:val="center"/>
+          </w:tcPr>
+          <w:p>
+            <w:pPr>
+              <w:jc w:val="center"/>
+            </w:pPr>
+            <w:r>
+              <w:t>-</w:t>
+            </w:r>
+          </w:p>
+        </w:tc>
+      </w:tr>
+      <w:tr>
+        <w:trPr>
+          <w:trHeight w:val="1051"/>
+        </w:trPr>
+        <w:tc>
+          <w:tcPr>
+            <w:tcW w:w="859" w:type="dxa"/>
+            <w:vAlign w:val="center"/>
+          </w:tcPr>
+          <w:p>
+            <w:pPr>
+              <w:jc w:val="center"/>
+            </w:pPr>
+            <w:r>
+              <w:t>3</w:t>
+            </w:r>
+          </w:p>
+        </w:tc>
+        <w:tc>
+          <w:tcPr>
+            <w:tcW w:w="3096" w:type="dxa"/>
+            <w:vAlign w:val="center"/>
+          </w:tcPr>
+          <w:p>
+            <w:pPr>
+              <w:jc w:val="center"/>
+              <w:rPr>
+                <w:b/>
+                <w:bCs/>
+              </w:rPr>
+            </w:pPr>
+            <w:r>
+              <w:rPr>
+                <w:b/>
+                <w:bCs/>
+              </w:rPr>
+              <w:t>Prompts Required for Complete Step Definitions</w:t>
+            </w:r>
+          </w:p>
+        </w:tc>
+        <w:tc>
+          <w:tcPr>
+            <w:tcW w:w="5040" w:type="dxa"/>
+            <w:vAlign w:val="center"/>
+          </w:tcPr>
+          <w:p>
+            <w:pPr>
+              <w:jc w:val="center"/>
+            </w:pPr>
+            <w:r>
+              <w:t>Count the number of prompts needed to generate all step definitions with as much code  code as possible.</w:t>
+            </w:r>
+          </w:p>
+        </w:tc>
+        <w:tc>
+          <w:tcPr>
+            <w:tcW w:w="3600" w:type="dxa"/>
+            <w:vAlign w:val="center"/>
+          </w:tcPr>
+          <w:p>
+            <w:pPr>
+              <w:jc w:val="center"/>
+            </w:pPr>
+            <w:r>
+              <w:t>Integer value</w:t>
+            </w:r>
+          </w:p>
+        </w:tc>
+        <w:tc>
+          <w:tcPr>
+            <w:tcW w:w="3870" w:type="dxa"/>
+            <w:vAlign w:val="center"/>
+          </w:tcPr>
+          <w:p>
+            <w:pPr>
+              <w:jc w:val="center"/>
+            </w:pPr>
+            <w:r>
+              <w:t>-</w:t>
+            </w:r>
+          </w:p>
+        </w:tc>
+      </w:tr>
+      <w:tr>
+        <w:trPr>
+          <w:trHeight w:val="1103"/>
+        </w:trPr>
+        <w:tc>
+          <w:tcPr>
+            <w:tcW w:w="859" w:type="dxa"/>
+            <w:vAlign w:val="center"/>
+          </w:tcPr>
+          <w:p>
+            <w:pPr>
+              <w:jc w:val="center"/>
+            </w:pPr>
+            <w:r>
+              <w:t>4</w:t>
+            </w:r>
+          </w:p>
+        </w:tc>
+        <w:tc>
+          <w:tcPr>
+            <w:tcW w:w="3096" w:type="dxa"/>
             <w:vAlign w:val="center"/>
           </w:tcPr>
           <w:p>
@@ -270,43 +457,66 @@
         </w:tc>
         <w:tc>
           <w:tcPr>
-            <w:tcW w:w="4770" w:type="dxa"/>
-            <w:vAlign w:val="center"/>
-          </w:tcPr>
-          <w:p>
-            <w:pPr>
-              <w:jc w:val="center"/>
-            </w:pPr>
-            <w:r>
-              <w:t>Evaluate the usage, accuracy, and reminders for DAOs by the AI.</w:t>
-            </w:r>
-          </w:p>
-        </w:tc>
-        <w:tc>
-          <w:tcPr>
-            <w:tcW w:w="2238" w:type="dxa"/>
-            <w:vAlign w:val="center"/>
-          </w:tcPr>
-          <w:p>
-            <w:pPr>
-              <w:jc w:val="center"/>
-            </w:pPr>
-            <w:r>
-              <w:t>Binary (1/0), Integer values</w:t>
-            </w:r>
-          </w:p>
-        </w:tc>
-        <w:tc>
-          <w:tcPr>
-            <w:tcW w:w="5232" w:type="dxa"/>
-            <w:vAlign w:val="center"/>
-          </w:tcPr>
-          <w:p>
-            <w:pPr>
-              <w:jc w:val="center"/>
-            </w:pPr>
-            <w:r>
-              <w:t>DAO Utilization Score = DAO Usage × (Accuracy of DAOs Guessed - Reminders Required)</w:t>
+            <w:tcW w:w="5040" w:type="dxa"/>
+            <w:vAlign w:val="center"/>
+          </w:tcPr>
+          <w:p>
+            <w:pPr>
+              <w:jc w:val="center"/>
+            </w:pPr>
+            <w:r>
+              <w:t xml:space="preserve">Evaluate the usage, accuracy, and reminders for DAOs by the </w:t>
+            </w:r>
+            <w:r>
+              <w:t>Ai</w:t>
+            </w:r>
+            <w:r>
+              <w:t>.</w:t>
+            </w:r>
+          </w:p>
+        </w:tc>
+        <w:tc>
+          <w:tcPr>
+            <w:tcW w:w="3600" w:type="dxa"/>
+            <w:vAlign w:val="center"/>
+          </w:tcPr>
+          <w:p>
+            <w:pPr>
+              <w:jc w:val="center"/>
+            </w:pPr>
+            <w:r>
+              <w:t>DAO Usage : 1 if used from the start</w:t>
+            </w:r>
+            <w:r>
+              <w:br/>
+              <w:t>/ 0.5 if not used from the start</w:t>
+            </w:r>
+            <w:r>
+              <w:t>,</w:t>
+            </w:r>
+            <w:r>
+              <w:br/>
+              <w:t>Integer values</w:t>
+            </w:r>
+          </w:p>
+        </w:tc>
+        <w:tc>
+          <w:tcPr>
+            <w:tcW w:w="3870" w:type="dxa"/>
+            <w:vAlign w:val="center"/>
+          </w:tcPr>
+          <w:p>
+            <w:pPr>
+              <w:jc w:val="center"/>
+            </w:pPr>
+            <w:r>
+              <w:t>DAO Utilization Score = DAO Usage × (Accura</w:t>
+            </w:r>
+            <w:r>
+              <w:t xml:space="preserve">te </w:t>
+            </w:r>
+            <w:r>
+              <w:t>DAOs Guessed - Reminders Required)</w:t>
             </w:r>
           </w:p>
         </w:tc>
@@ -323,21 +533,15 @@
           <w:p>
             <w:pPr>
               <w:jc w:val="center"/>
-              <w:rPr>
-                <w:lang w:val="el-GR"/>
-              </w:rPr>
-            </w:pPr>
-            <w:r>
-              <w:rPr>
-                <w:lang w:val="el-GR"/>
-              </w:rPr>
-              <w:t>3</w:t>
-            </w:r>
-          </w:p>
-        </w:tc>
-        <w:tc>
-          <w:tcPr>
-            <w:tcW w:w="3366" w:type="dxa"/>
+            </w:pPr>
+            <w:r>
+              <w:t>5</w:t>
+            </w:r>
+          </w:p>
+        </w:tc>
+        <w:tc>
+          <w:tcPr>
+            <w:tcW w:w="3096" w:type="dxa"/>
             <w:vAlign w:val="center"/>
           </w:tcPr>
           <w:p>
@@ -359,46 +563,66 @@
         </w:tc>
         <w:tc>
           <w:tcPr>
-            <w:tcW w:w="4770" w:type="dxa"/>
-            <w:vAlign w:val="center"/>
-          </w:tcPr>
-          <w:p>
-            <w:pPr>
-              <w:jc w:val="center"/>
-            </w:pPr>
-            <w:r>
-              <w:t>Evaluate the usage, accuracy, and reminders for services by the AI.</w:t>
-            </w:r>
-          </w:p>
-        </w:tc>
-        <w:tc>
-          <w:tcPr>
-            <w:tcW w:w="2238" w:type="dxa"/>
-            <w:vAlign w:val="center"/>
-          </w:tcPr>
-          <w:p>
-            <w:pPr>
-              <w:jc w:val="center"/>
-            </w:pPr>
-            <w:r>
-              <w:t>Binary (1/0), Integer values</w:t>
-            </w:r>
-          </w:p>
-        </w:tc>
-        <w:tc>
-          <w:tcPr>
-            <w:tcW w:w="5232" w:type="dxa"/>
-            <w:vAlign w:val="center"/>
-          </w:tcPr>
-          <w:p>
-            <w:pPr>
-              <w:jc w:val="center"/>
-            </w:pPr>
-            <w:r>
-              <w:t xml:space="preserve">Service Utilization Score = Service Usage × (Accuracy of Services Guessed </w:t>
-            </w:r>
-            <w:r>
-              <w:t xml:space="preserve">+ new acceptable services </w:t>
+            <w:tcW w:w="5040" w:type="dxa"/>
+            <w:vAlign w:val="center"/>
+          </w:tcPr>
+          <w:p>
+            <w:pPr>
+              <w:jc w:val="center"/>
+            </w:pPr>
+            <w:r>
+              <w:t xml:space="preserve">Evaluate the </w:t>
+            </w:r>
+            <w:r>
+              <w:t>acceptabillity</w:t>
+            </w:r>
+            <w:r>
+              <w:t xml:space="preserve"> and reminders for services by the AI.</w:t>
+            </w:r>
+          </w:p>
+        </w:tc>
+        <w:tc>
+          <w:tcPr>
+            <w:tcW w:w="3600" w:type="dxa"/>
+            <w:vAlign w:val="center"/>
+          </w:tcPr>
+          <w:p>
+            <w:pPr>
+              <w:jc w:val="center"/>
+            </w:pPr>
+            <w:r>
+              <w:t>Service Usage : 1 if used from the start</w:t>
+            </w:r>
+            <w:r>
+              <w:br/>
+              <w:t>/ 0.5 if not used from the start</w:t>
+            </w:r>
+            <w:r>
+              <w:t>,</w:t>
+            </w:r>
+            <w:r>
+              <w:br/>
+              <w:t>Integer values</w:t>
+            </w:r>
+          </w:p>
+        </w:tc>
+        <w:tc>
+          <w:tcPr>
+            <w:tcW w:w="3870" w:type="dxa"/>
+            <w:vAlign w:val="center"/>
+          </w:tcPr>
+          <w:p>
+            <w:pPr>
+              <w:jc w:val="center"/>
+            </w:pPr>
+            <w:r>
+              <w:t>Service Utilization Score = Service Usage × (</w:t>
+            </w:r>
+            <w:r>
+              <w:t xml:space="preserve">Acceptable Services </w:t>
+            </w:r>
+            <w:r>
+              <w:t xml:space="preserve"> </w:t>
             </w:r>
             <w:r>
               <w:t>- Reminders Required)</w:t>
@@ -418,21 +642,15 @@
           <w:p>
             <w:pPr>
               <w:jc w:val="center"/>
-              <w:rPr>
-                <w:lang w:val="el-GR"/>
-              </w:rPr>
-            </w:pPr>
-            <w:r>
-              <w:rPr>
-                <w:lang w:val="el-GR"/>
-              </w:rPr>
-              <w:t>4</w:t>
-            </w:r>
-          </w:p>
-        </w:tc>
-        <w:tc>
-          <w:tcPr>
-            <w:tcW w:w="3366" w:type="dxa"/>
+            </w:pPr>
+            <w:r>
+              <w:t>6</w:t>
+            </w:r>
+          </w:p>
+        </w:tc>
+        <w:tc>
+          <w:tcPr>
+            <w:tcW w:w="3096" w:type="dxa"/>
             <w:vAlign w:val="center"/>
           </w:tcPr>
           <w:p>
@@ -454,7 +672,7 @@
         </w:tc>
         <w:tc>
           <w:tcPr>
-            <w:tcW w:w="4770" w:type="dxa"/>
+            <w:tcW w:w="5040" w:type="dxa"/>
             <w:vAlign w:val="center"/>
           </w:tcPr>
           <w:p>
@@ -471,7 +689,7 @@
         </w:tc>
         <w:tc>
           <w:tcPr>
-            <w:tcW w:w="2238" w:type="dxa"/>
+            <w:tcW w:w="3600" w:type="dxa"/>
             <w:vAlign w:val="center"/>
           </w:tcPr>
           <w:p>
@@ -485,7 +703,7 @@
         </w:tc>
         <w:tc>
           <w:tcPr>
-            <w:tcW w:w="5232" w:type="dxa"/>
+            <w:tcW w:w="3870" w:type="dxa"/>
             <w:vAlign w:val="center"/>
           </w:tcPr>
           <w:p>
@@ -513,66 +731,80 @@
           <w:p>
             <w:pPr>
               <w:jc w:val="center"/>
-              <w:rPr>
-                <w:lang w:val="el-GR"/>
-              </w:rPr>
-            </w:pPr>
-            <w:r>
-              <w:rPr>
-                <w:lang w:val="el-GR"/>
-              </w:rPr>
-              <w:t>5</w:t>
-            </w:r>
-          </w:p>
-        </w:tc>
-        <w:tc>
-          <w:tcPr>
-            <w:tcW w:w="3366" w:type="dxa"/>
-            <w:vAlign w:val="center"/>
-          </w:tcPr>
-          <w:p>
-            <w:pPr>
-              <w:jc w:val="center"/>
-              <w:rPr>
-                <w:b/>
-                <w:bCs/>
-              </w:rPr>
-            </w:pPr>
-            <w:r>
-              <w:rPr>
-                <w:b/>
-                <w:bCs/>
-              </w:rPr>
-              <w:t>Acceptable Scenario Solutions</w:t>
-            </w:r>
-          </w:p>
-          <w:p>
-            <w:pPr>
-              <w:jc w:val="center"/>
-              <w:rPr>
-                <w:b/>
-                <w:bCs/>
-              </w:rPr>
-            </w:pPr>
-          </w:p>
-        </w:tc>
-        <w:tc>
-          <w:tcPr>
-            <w:tcW w:w="4770" w:type="dxa"/>
-            <w:vAlign w:val="center"/>
-          </w:tcPr>
-          <w:p>
-            <w:pPr>
-              <w:jc w:val="center"/>
-            </w:pPr>
-            <w:r>
-              <w:t>Measure the percentage of scenarios that are acceptable based on completeness, accuracy, functionality, and integration.</w:t>
-            </w:r>
-          </w:p>
-        </w:tc>
-        <w:tc>
-          <w:tcPr>
-            <w:tcW w:w="2238" w:type="dxa"/>
+            </w:pPr>
+            <w:r>
+              <w:t>7</w:t>
+            </w:r>
+          </w:p>
+        </w:tc>
+        <w:tc>
+          <w:tcPr>
+            <w:tcW w:w="3096" w:type="dxa"/>
+            <w:vAlign w:val="center"/>
+          </w:tcPr>
+          <w:p>
+            <w:pPr>
+              <w:jc w:val="center"/>
+              <w:rPr>
+                <w:b/>
+                <w:bCs/>
+              </w:rPr>
+            </w:pPr>
+            <w:r>
+              <w:rPr>
+                <w:b/>
+                <w:bCs/>
+              </w:rPr>
+              <w:t xml:space="preserve">Acceptable </w:t>
+            </w:r>
+            <w:r>
+              <w:rPr>
+                <w:b/>
+                <w:bCs/>
+              </w:rPr>
+              <w:t xml:space="preserve">Step Definition </w:t>
+            </w:r>
+            <w:r>
+              <w:rPr>
+                <w:b/>
+                <w:bCs/>
+              </w:rPr>
+              <w:t>Solutions</w:t>
+            </w:r>
+          </w:p>
+          <w:p>
+            <w:pPr>
+              <w:jc w:val="center"/>
+              <w:rPr>
+                <w:b/>
+                <w:bCs/>
+              </w:rPr>
+            </w:pPr>
+          </w:p>
+        </w:tc>
+        <w:tc>
+          <w:tcPr>
+            <w:tcW w:w="5040" w:type="dxa"/>
+            <w:vAlign w:val="center"/>
+          </w:tcPr>
+          <w:p>
+            <w:pPr>
+              <w:jc w:val="center"/>
+            </w:pPr>
+            <w:r>
+              <w:t xml:space="preserve">Measure the percentage of </w:t>
+            </w:r>
+            <w:r>
+              <w:t>Step Definitions</w:t>
+            </w:r>
+            <w:r>
+              <w:t xml:space="preserve"> that are acceptable based on completeness, accuracy, functionality, and integration.</w:t>
+            </w:r>
+          </w:p>
+        </w:tc>
+        <w:tc>
+          <w:tcPr>
+            <w:tcW w:w="3600" w:type="dxa"/>
             <w:vAlign w:val="center"/>
           </w:tcPr>
           <w:p>
@@ -586,15 +818,36 @@
         </w:tc>
         <w:tc>
           <w:tcPr>
-            <w:tcW w:w="5232" w:type="dxa"/>
-            <w:vAlign w:val="center"/>
-          </w:tcPr>
-          <w:p>
-            <w:pPr>
-              <w:jc w:val="center"/>
-            </w:pPr>
-            <w:r>
-              <w:t>Acceptable Scenario Percentage = (Number of Acceptable Scenarios / Total Number of Scenarios) × 100</w:t>
+            <w:tcW w:w="3870" w:type="dxa"/>
+            <w:vAlign w:val="center"/>
+          </w:tcPr>
+          <w:p>
+            <w:pPr>
+              <w:jc w:val="center"/>
+            </w:pPr>
+            <w:r>
+              <w:t>Acceptable S</w:t>
+            </w:r>
+            <w:r>
+              <w:t>tep Definition</w:t>
+            </w:r>
+            <w:r>
+              <w:t xml:space="preserve"> Percentage = (Number of Acceptable S</w:t>
+            </w:r>
+            <w:r>
+              <w:t>tep</w:t>
+            </w:r>
+            <w:r>
+              <w:t xml:space="preserve"> Definitions</w:t>
+            </w:r>
+            <w:r>
+              <w:t xml:space="preserve"> / Total Number of S</w:t>
+            </w:r>
+            <w:r>
+              <w:t>tep Definitions</w:t>
+            </w:r>
+            <w:r>
+              <w:t>) × 100</w:t>
             </w:r>
           </w:p>
         </w:tc>
@@ -613,46 +866,69 @@
               <w:jc w:val="center"/>
             </w:pPr>
             <w:r>
-              <w:t>6</w:t>
-            </w:r>
-          </w:p>
-        </w:tc>
-        <w:tc>
-          <w:tcPr>
-            <w:tcW w:w="3366" w:type="dxa"/>
-            <w:vAlign w:val="center"/>
-          </w:tcPr>
-          <w:p>
-            <w:pPr>
-              <w:jc w:val="center"/>
-              <w:rPr>
-                <w:b/>
-                <w:bCs/>
-              </w:rPr>
-            </w:pPr>
-            <w:r>
-              <w:rPr>
-                <w:b/>
-                <w:bCs/>
-              </w:rPr>
-              <w:t>Better Than Acceptable scenario Solutions</w:t>
-            </w:r>
-          </w:p>
-        </w:tc>
-        <w:tc>
-          <w:tcPr>
-            <w:tcW w:w="4770" w:type="dxa"/>
-            <w:vAlign w:val="center"/>
-          </w:tcPr>
-          <w:p>
-            <w:r>
-              <w:t>Count the instances where the LLM provided better than acceptable solutions for a scenario</w:t>
-            </w:r>
-          </w:p>
-        </w:tc>
-        <w:tc>
-          <w:tcPr>
-            <w:tcW w:w="2238" w:type="dxa"/>
+              <w:t>8</w:t>
+            </w:r>
+          </w:p>
+        </w:tc>
+        <w:tc>
+          <w:tcPr>
+            <w:tcW w:w="3096" w:type="dxa"/>
+            <w:vAlign w:val="center"/>
+          </w:tcPr>
+          <w:p>
+            <w:pPr>
+              <w:jc w:val="center"/>
+              <w:rPr>
+                <w:b/>
+                <w:bCs/>
+              </w:rPr>
+            </w:pPr>
+            <w:r>
+              <w:rPr>
+                <w:b/>
+                <w:bCs/>
+              </w:rPr>
+              <w:t xml:space="preserve">Better Than Acceptable </w:t>
+            </w:r>
+            <w:r>
+              <w:rPr>
+                <w:b/>
+                <w:bCs/>
+              </w:rPr>
+              <w:t xml:space="preserve">Step Definition </w:t>
+            </w:r>
+            <w:r>
+              <w:rPr>
+                <w:b/>
+                <w:bCs/>
+              </w:rPr>
+              <w:t>Solutions</w:t>
+            </w:r>
+          </w:p>
+        </w:tc>
+        <w:tc>
+          <w:tcPr>
+            <w:tcW w:w="5040" w:type="dxa"/>
+            <w:vAlign w:val="center"/>
+          </w:tcPr>
+          <w:p>
+            <w:r>
+              <w:t xml:space="preserve">Count the instances where the </w:t>
+            </w:r>
+            <w:r>
+              <w:t>Ai</w:t>
+            </w:r>
+            <w:r>
+              <w:t xml:space="preserve"> provided better than acceptable solutions for a </w:t>
+            </w:r>
+            <w:r>
+              <w:t>Step Definition</w:t>
+            </w:r>
+          </w:p>
+        </w:tc>
+        <w:tc>
+          <w:tcPr>
+            <w:tcW w:w="3600" w:type="dxa"/>
             <w:vAlign w:val="center"/>
           </w:tcPr>
           <w:p>
@@ -666,7 +942,7 @@
         </w:tc>
         <w:tc>
           <w:tcPr>
-            <w:tcW w:w="5232" w:type="dxa"/>
+            <w:tcW w:w="3870" w:type="dxa"/>
             <w:vAlign w:val="center"/>
           </w:tcPr>
           <w:p>
@@ -691,95 +967,96 @@
           <w:p>
             <w:pPr>
               <w:jc w:val="center"/>
-              <w:rPr>
-                <w:lang w:val="el-GR"/>
-              </w:rPr>
-            </w:pPr>
-            <w:r>
-              <w:rPr>
-                <w:lang w:val="el-GR"/>
-              </w:rPr>
-              <w:t>7</w:t>
-            </w:r>
-          </w:p>
-        </w:tc>
-        <w:tc>
-          <w:tcPr>
-            <w:tcW w:w="3366" w:type="dxa"/>
-            <w:vAlign w:val="center"/>
-          </w:tcPr>
-          <w:p>
-            <w:pPr>
-              <w:jc w:val="center"/>
-              <w:rPr>
-                <w:b/>
-                <w:bCs/>
-              </w:rPr>
-            </w:pPr>
-            <w:r>
-              <w:rPr>
-                <w:b/>
-                <w:bCs/>
-              </w:rPr>
-              <w:t>Accuracy</w:t>
-            </w:r>
-            <w:r>
-              <w:rPr>
-                <w:b/>
-                <w:bCs/>
-              </w:rPr>
-              <w:t xml:space="preserve"> of Personas and Hard-Coded Variables</w:t>
-            </w:r>
-          </w:p>
-        </w:tc>
-        <w:tc>
-          <w:tcPr>
-            <w:tcW w:w="4770" w:type="dxa"/>
-            <w:vAlign w:val="center"/>
-          </w:tcPr>
-          <w:p>
-            <w:pPr>
-              <w:jc w:val="center"/>
-            </w:pPr>
-            <w:r>
-              <w:t>Measure the percentage of step definitions that</w:t>
-            </w:r>
-            <w:r>
-              <w:t xml:space="preserve"> the AI used the provided personas and hard-coded variables in the generated code(georgeRed, harryPotter….)</w:t>
-            </w:r>
-          </w:p>
-        </w:tc>
-        <w:tc>
-          <w:tcPr>
-            <w:tcW w:w="2238" w:type="dxa"/>
-            <w:vAlign w:val="center"/>
-          </w:tcPr>
-          <w:p>
-            <w:pPr>
-              <w:jc w:val="center"/>
-            </w:pPr>
-            <w:r>
-              <w:t>Percentage Value</w:t>
-            </w:r>
-          </w:p>
-        </w:tc>
-        <w:tc>
-          <w:tcPr>
-            <w:tcW w:w="5232" w:type="dxa"/>
-            <w:vAlign w:val="center"/>
-          </w:tcPr>
-          <w:p>
-            <w:pPr>
-              <w:jc w:val="center"/>
-            </w:pPr>
-            <w:r>
-              <w:t xml:space="preserve">Accuracy of Personas = (Number of step definitions personas </w:t>
-            </w:r>
-            <w:r>
-              <w:t>or</w:t>
-            </w:r>
-            <w:r>
-              <w:t xml:space="preserve"> hard-coded variables were used/Total Number of Step definitions) × 100</w:t>
+            </w:pPr>
+            <w:r>
+              <w:t>9</w:t>
+            </w:r>
+          </w:p>
+        </w:tc>
+        <w:tc>
+          <w:tcPr>
+            <w:tcW w:w="3096" w:type="dxa"/>
+            <w:vAlign w:val="center"/>
+          </w:tcPr>
+          <w:p>
+            <w:pPr>
+              <w:jc w:val="center"/>
+              <w:rPr>
+                <w:b/>
+                <w:bCs/>
+              </w:rPr>
+            </w:pPr>
+            <w:r>
+              <w:rPr>
+                <w:b/>
+                <w:bCs/>
+              </w:rPr>
+              <w:t>Object Instance</w:t>
+            </w:r>
+            <w:r>
+              <w:rPr>
+                <w:b/>
+                <w:bCs/>
+              </w:rPr>
+              <w:t xml:space="preserve">s </w:t>
+            </w:r>
+            <w:r>
+              <w:rPr>
+                <w:b/>
+                <w:bCs/>
+              </w:rPr>
+              <w:t>Replacement with Code Variables</w:t>
+            </w:r>
+          </w:p>
+        </w:tc>
+        <w:tc>
+          <w:tcPr>
+            <w:tcW w:w="5040" w:type="dxa"/>
+            <w:vAlign w:val="center"/>
+          </w:tcPr>
+          <w:p>
+            <w:pPr>
+              <w:jc w:val="center"/>
+            </w:pPr>
+            <w:r>
+              <w:t xml:space="preserve">Describe </w:t>
+            </w:r>
+            <w:r>
+              <w:t xml:space="preserve">whether the </w:t>
+            </w:r>
+            <w:r>
+              <w:t>Ai</w:t>
+            </w:r>
+            <w:r>
+              <w:t xml:space="preserve"> replaces instances of objects expressed in natural language with variables in the code. </w:t>
+            </w:r>
+          </w:p>
+        </w:tc>
+        <w:tc>
+          <w:tcPr>
+            <w:tcW w:w="3600" w:type="dxa"/>
+            <w:vAlign w:val="center"/>
+          </w:tcPr>
+          <w:p>
+            <w:pPr>
+              <w:jc w:val="center"/>
+            </w:pPr>
+            <w:r>
+              <w:t>String</w:t>
+            </w:r>
+          </w:p>
+        </w:tc>
+        <w:tc>
+          <w:tcPr>
+            <w:tcW w:w="3870" w:type="dxa"/>
+            <w:vAlign w:val="center"/>
+          </w:tcPr>
+          <w:p>
+            <w:pPr>
+              <w:jc w:val="center"/>
+            </w:pPr>
+            <w:r>
+              <w:t>-</w:t>
             </w:r>
           </w:p>
         </w:tc>
@@ -796,21 +1073,15 @@
           <w:p>
             <w:pPr>
               <w:jc w:val="center"/>
-              <w:rPr>
-                <w:lang w:val="el-GR"/>
-              </w:rPr>
-            </w:pPr>
-            <w:r>
-              <w:rPr>
-                <w:lang w:val="el-GR"/>
-              </w:rPr>
-              <w:t>8</w:t>
-            </w:r>
-          </w:p>
-        </w:tc>
-        <w:tc>
-          <w:tcPr>
-            <w:tcW w:w="3366" w:type="dxa"/>
+            </w:pPr>
+            <w:r>
+              <w:t>10</w:t>
+            </w:r>
+          </w:p>
+        </w:tc>
+        <w:tc>
+          <w:tcPr>
+            <w:tcW w:w="3096" w:type="dxa"/>
             <w:vAlign w:val="center"/>
           </w:tcPr>
           <w:p>
@@ -832,7 +1103,7 @@
         </w:tc>
         <w:tc>
           <w:tcPr>
-            <w:tcW w:w="4770" w:type="dxa"/>
+            <w:tcW w:w="5040" w:type="dxa"/>
             <w:vAlign w:val="center"/>
           </w:tcPr>
           <w:p>
@@ -846,7 +1117,7 @@
         </w:tc>
         <w:tc>
           <w:tcPr>
-            <w:tcW w:w="2238" w:type="dxa"/>
+            <w:tcW w:w="3600" w:type="dxa"/>
             <w:vAlign w:val="center"/>
           </w:tcPr>
           <w:p>
@@ -860,15 +1131,15 @@
         </w:tc>
         <w:tc>
           <w:tcPr>
-            <w:tcW w:w="5232" w:type="dxa"/>
-            <w:vAlign w:val="center"/>
-          </w:tcPr>
-          <w:p>
-            <w:pPr>
-              <w:jc w:val="center"/>
-            </w:pPr>
-            <w:r>
-              <w:t>Attributes Accuracy Score = (Correct Attributes / (Correct Attributes + Missing Attributes + Extra Attributes)) × 100</w:t>
+            <w:tcW w:w="3870" w:type="dxa"/>
+            <w:vAlign w:val="center"/>
+          </w:tcPr>
+          <w:p>
+            <w:pPr>
+              <w:jc w:val="center"/>
+            </w:pPr>
+            <w:r>
+              <w:t>Attributes Accuracy Score = (Correct Attributes / (Correct Attributes + Missing Attributes)) × 100</w:t>
             </w:r>
           </w:p>
         </w:tc>
@@ -890,21 +1161,18 @@
                 <w:numId w:val="0"/>
               </w:numPr>
               <w:jc w:val="center"/>
-              <w:rPr>
-                <w:lang w:val="el-GR"/>
-              </w:rPr>
-            </w:pPr>
-            <w:r>
-              <w:rPr>
-                <w:lang w:val="el-GR"/>
-              </w:rPr>
-              <w:t>9</w:t>
-            </w:r>
-          </w:p>
-        </w:tc>
-        <w:tc>
-          <w:tcPr>
-            <w:tcW w:w="3366" w:type="dxa"/>
+            </w:pPr>
+            <w:r>
+              <w:t>1</w:t>
+            </w:r>
+            <w:r>
+              <w:t>1</w:t>
+            </w:r>
+          </w:p>
+        </w:tc>
+        <w:tc>
+          <w:tcPr>
+            <w:tcW w:w="3096" w:type="dxa"/>
             <w:vAlign w:val="center"/>
           </w:tcPr>
           <w:p>
@@ -931,7 +1199,7 @@
         </w:tc>
         <w:tc>
           <w:tcPr>
-            <w:tcW w:w="4770" w:type="dxa"/>
+            <w:tcW w:w="5040" w:type="dxa"/>
             <w:vAlign w:val="center"/>
           </w:tcPr>
           <w:p>
@@ -953,7 +1221,7 @@
         </w:tc>
         <w:tc>
           <w:tcPr>
-            <w:tcW w:w="2238" w:type="dxa"/>
+            <w:tcW w:w="3600" w:type="dxa"/>
             <w:vAlign w:val="center"/>
           </w:tcPr>
           <w:p>
@@ -972,7 +1240,7 @@
         </w:tc>
         <w:tc>
           <w:tcPr>
-            <w:tcW w:w="5232" w:type="dxa"/>
+            <w:tcW w:w="3870" w:type="dxa"/>
             <w:vAlign w:val="center"/>
           </w:tcPr>
           <w:p>
@@ -985,7 +1253,7 @@
               <w:jc w:val="center"/>
             </w:pPr>
             <w:r>
-              <w:t>Methods Accuracy Score = (Correct Methods) / (Correct Methods + Missing Methods + Extra Methods) × 100</w:t>
+              <w:t>Methods Accuracy Score = (Correct Methods) / (Correct Methods + Missing Methods) × 100</w:t>
             </w:r>
           </w:p>
         </w:tc>
@@ -1002,71 +1270,77 @@
           <w:p>
             <w:pPr>
               <w:jc w:val="center"/>
-              <w:rPr>
-                <w:lang w:val="el-GR"/>
-              </w:rPr>
-            </w:pPr>
-            <w:r>
-              <w:rPr>
-                <w:lang w:val="el-GR"/>
-              </w:rPr>
-              <w:t>10</w:t>
-            </w:r>
-          </w:p>
-        </w:tc>
-        <w:tc>
-          <w:tcPr>
-            <w:tcW w:w="3366" w:type="dxa"/>
-            <w:vAlign w:val="center"/>
-          </w:tcPr>
-          <w:p>
-            <w:pPr>
-              <w:jc w:val="center"/>
-              <w:rPr>
-                <w:b/>
-                <w:bCs/>
-              </w:rPr>
-            </w:pPr>
-            <w:r>
-              <w:rPr>
-                <w:b/>
-                <w:bCs/>
-              </w:rPr>
-              <w:t>Logical Consistency of Generated Code</w:t>
-            </w:r>
-          </w:p>
-        </w:tc>
-        <w:tc>
-          <w:tcPr>
-            <w:tcW w:w="4770" w:type="dxa"/>
-            <w:vAlign w:val="center"/>
-          </w:tcPr>
-          <w:p>
-            <w:pPr>
-              <w:jc w:val="center"/>
-            </w:pPr>
-            <w:r>
-              <w:t>Evaluate if the generated code makes logical sense in the context of the application, even if it compiles.</w:t>
-            </w:r>
-          </w:p>
-        </w:tc>
-        <w:tc>
-          <w:tcPr>
-            <w:tcW w:w="2238" w:type="dxa"/>
-            <w:vAlign w:val="center"/>
-          </w:tcPr>
-          <w:p>
-            <w:pPr>
-              <w:jc w:val="center"/>
-            </w:pPr>
-            <w:r>
-              <w:t>Binary value (1/0)</w:t>
-            </w:r>
-          </w:p>
-        </w:tc>
-        <w:tc>
-          <w:tcPr>
-            <w:tcW w:w="5232" w:type="dxa"/>
+            </w:pPr>
+            <w:r>
+              <w:t>1</w:t>
+            </w:r>
+            <w:r>
+              <w:t>3</w:t>
+            </w:r>
+          </w:p>
+        </w:tc>
+        <w:tc>
+          <w:tcPr>
+            <w:tcW w:w="3096" w:type="dxa"/>
+            <w:vAlign w:val="center"/>
+          </w:tcPr>
+          <w:p>
+            <w:pPr>
+              <w:jc w:val="center"/>
+              <w:rPr>
+                <w:b/>
+                <w:bCs/>
+              </w:rPr>
+            </w:pPr>
+            <w:r>
+              <w:rPr>
+                <w:b/>
+                <w:bCs/>
+              </w:rPr>
+              <w:t>Repetition/additional explanation</w:t>
+            </w:r>
+          </w:p>
+        </w:tc>
+        <w:tc>
+          <w:tcPr>
+            <w:tcW w:w="5040" w:type="dxa"/>
+            <w:vAlign w:val="center"/>
+          </w:tcPr>
+          <w:p>
+            <w:pPr>
+              <w:jc w:val="center"/>
+            </w:pPr>
+            <w:r>
+              <w:t xml:space="preserve">Count the instances where the </w:t>
+            </w:r>
+            <w:r>
+              <w:t>Ai</w:t>
+            </w:r>
+            <w:r>
+              <w:t xml:space="preserve"> </w:t>
+            </w:r>
+            <w:r>
+              <w:t>needed addiotional explanation or repetition of prompts</w:t>
+            </w:r>
+          </w:p>
+        </w:tc>
+        <w:tc>
+          <w:tcPr>
+            <w:tcW w:w="3600" w:type="dxa"/>
+            <w:vAlign w:val="center"/>
+          </w:tcPr>
+          <w:p>
+            <w:pPr>
+              <w:jc w:val="center"/>
+            </w:pPr>
+            <w:r>
+              <w:t>Integer Value</w:t>
+            </w:r>
+          </w:p>
+        </w:tc>
+        <w:tc>
+          <w:tcPr>
+            <w:tcW w:w="3870" w:type="dxa"/>
             <w:vAlign w:val="center"/>
           </w:tcPr>
           <w:p>
@@ -1091,63 +1365,60 @@
           <w:p>
             <w:pPr>
               <w:jc w:val="center"/>
-              <w:rPr>
-                <w:lang w:val="el-GR"/>
-              </w:rPr>
             </w:pPr>
             <w:r>
               <w:t>1</w:t>
             </w:r>
             <w:r>
-              <w:rPr>
-                <w:lang w:val="el-GR"/>
-              </w:rPr>
-              <w:t>1</w:t>
-            </w:r>
-          </w:p>
-        </w:tc>
-        <w:tc>
-          <w:tcPr>
-            <w:tcW w:w="3366" w:type="dxa"/>
-            <w:vAlign w:val="center"/>
-          </w:tcPr>
-          <w:p>
-            <w:pPr>
-              <w:jc w:val="center"/>
-              <w:rPr>
-                <w:b/>
-                <w:bCs/>
-              </w:rPr>
-            </w:pPr>
-            <w:r>
-              <w:rPr>
-                <w:b/>
-                <w:bCs/>
-              </w:rPr>
-              <w:t>Repetition/additional explanation</w:t>
-            </w:r>
-          </w:p>
-        </w:tc>
-        <w:tc>
-          <w:tcPr>
-            <w:tcW w:w="4770" w:type="dxa"/>
-            <w:vAlign w:val="center"/>
-          </w:tcPr>
-          <w:p>
-            <w:pPr>
-              <w:jc w:val="center"/>
-            </w:pPr>
-            <w:r>
-              <w:t xml:space="preserve">Count the instances where the LLM </w:t>
-            </w:r>
-            <w:r>
-              <w:t>needed addiotional explanation or repetition of prompts</w:t>
-            </w:r>
-          </w:p>
-        </w:tc>
-        <w:tc>
-          <w:tcPr>
-            <w:tcW w:w="2238" w:type="dxa"/>
+              <w:t>4</w:t>
+            </w:r>
+          </w:p>
+        </w:tc>
+        <w:tc>
+          <w:tcPr>
+            <w:tcW w:w="3096" w:type="dxa"/>
+            <w:vAlign w:val="center"/>
+          </w:tcPr>
+          <w:p>
+            <w:pPr>
+              <w:jc w:val="center"/>
+              <w:rPr>
+                <w:b/>
+                <w:bCs/>
+              </w:rPr>
+            </w:pPr>
+            <w:r>
+              <w:rPr>
+                <w:b/>
+                <w:bCs/>
+              </w:rPr>
+              <w:t>Empty Step Definitions</w:t>
+            </w:r>
+          </w:p>
+        </w:tc>
+        <w:tc>
+          <w:tcPr>
+            <w:tcW w:w="5040" w:type="dxa"/>
+            <w:vAlign w:val="center"/>
+          </w:tcPr>
+          <w:p>
+            <w:pPr>
+              <w:jc w:val="center"/>
+            </w:pPr>
+            <w:r>
+              <w:t xml:space="preserve">Count the instances where the </w:t>
+            </w:r>
+            <w:r>
+              <w:t>Ai</w:t>
+            </w:r>
+            <w:r>
+              <w:t xml:space="preserve"> provided step definitions empty and without code</w:t>
+            </w:r>
+          </w:p>
+        </w:tc>
+        <w:tc>
+          <w:tcPr>
+            <w:tcW w:w="3600" w:type="dxa"/>
             <w:vAlign w:val="center"/>
           </w:tcPr>
           <w:p>
@@ -1161,7 +1432,7 @@
         </w:tc>
         <w:tc>
           <w:tcPr>
-            <w:tcW w:w="5232" w:type="dxa"/>
+            <w:tcW w:w="3870" w:type="dxa"/>
             <w:vAlign w:val="center"/>
           </w:tcPr>
           <w:p>
@@ -1827,7 +2098,6 @@
   <w:style w:type="character" w:default="1" w:styleId="DefaultParagraphFont">
     <w:name w:val="Default Paragraph Font"/>
     <w:uiPriority w:val="1"/>
-    <w:semiHidden/>
     <w:unhideWhenUsed/>
   </w:style>
   <w:style w:type="table" w:default="1" w:styleId="TableNormal">

--- a/src/site/chats/Metrics Table.docx
+++ b/src/site/chats/Metrics Table.docx
@@ -1275,7 +1275,7 @@
               <w:t>1</w:t>
             </w:r>
             <w:r>
-              <w:t>3</w:t>
+              <w:t>2</w:t>
             </w:r>
           </w:p>
         </w:tc>
@@ -1370,7 +1370,7 @@
               <w:t>1</w:t>
             </w:r>
             <w:r>
-              <w:t>4</w:t>
+              <w:t>3</w:t>
             </w:r>
           </w:p>
         </w:tc>
@@ -2098,6 +2098,7 @@
   <w:style w:type="character" w:default="1" w:styleId="DefaultParagraphFont">
     <w:name w:val="Default Paragraph Font"/>
     <w:uiPriority w:val="1"/>
+    <w:semiHidden/>
     <w:unhideWhenUsed/>
   </w:style>
   <w:style w:type="table" w:default="1" w:styleId="TableNormal">

--- a/src/site/chats/Metrics Table.docx
+++ b/src/site/chats/Metrics Table.docx
@@ -913,16 +913,7 @@
           </w:tcPr>
           <w:p>
             <w:r>
-              <w:t xml:space="preserve">Count the instances where the </w:t>
-            </w:r>
-            <w:r>
-              <w:t>Ai</w:t>
-            </w:r>
-            <w:r>
-              <w:t xml:space="preserve"> provided better than acceptable solutions for a </w:t>
-            </w:r>
-            <w:r>
-              <w:t>Step Definition</w:t>
+              <w:t>Measure the percentage of Step Definitions that had better than acceptable solutions</w:t>
             </w:r>
           </w:p>
         </w:tc>
@@ -936,7 +927,7 @@
               <w:jc w:val="center"/>
             </w:pPr>
             <w:r>
-              <w:t>Integer value</w:t>
+              <w:t>Percentage Value</w:t>
             </w:r>
           </w:p>
         </w:tc>
@@ -950,7 +941,10 @@
               <w:jc w:val="center"/>
             </w:pPr>
             <w:r>
-              <w:t>-</w:t>
+              <w:t xml:space="preserve">Better than Acceptable Percentage= (Number of Better than Acceptable Step Definitions/ Total Number of Srtep definitions) </w:t>
+            </w:r>
+            <w:r>
+              <w:t>× 100</w:t>
             </w:r>
           </w:p>
         </w:tc>

--- a/src/site/chats/Metrics Table.docx
+++ b/src/site/chats/Metrics Table.docx
@@ -5,31 +5,34 @@
     <w:tbl>
       <w:tblPr>
         <w:tblStyle w:val="TableGrid"/>
-        <w:tblpPr w:leftFromText="180" w:rightFromText="180" w:vertAnchor="text" w:horzAnchor="page" w:tblpX="158" w:tblpY="1921"/>
-        <w:tblW w:w="16465" w:type="dxa"/>
+        <w:tblpPr w:leftFromText="180" w:rightFromText="180" w:vertAnchor="text" w:horzAnchor="margin" w:tblpXSpec="center" w:tblpY="1165"/>
+        <w:tblW w:w="654" w:type="pct"/>
         <w:tblLook w:val="04A0" w:firstRow="1" w:lastRow="0" w:firstColumn="1" w:lastColumn="0" w:noHBand="0" w:noVBand="1"/>
       </w:tblPr>
       <w:tblGrid>
-        <w:gridCol w:w="859"/>
-        <w:gridCol w:w="3096"/>
-        <w:gridCol w:w="5040"/>
-        <w:gridCol w:w="3600"/>
-        <w:gridCol w:w="3870"/>
+        <w:gridCol w:w="1043"/>
+        <w:gridCol w:w="2896"/>
+        <w:gridCol w:w="2074"/>
+        <w:gridCol w:w="1444"/>
+        <w:gridCol w:w="1559"/>
       </w:tblGrid>
       <w:tr>
         <w:trPr>
-          <w:trHeight w:val="1051"/>
+          <w:trHeight w:val="86"/>
         </w:trPr>
         <w:tc>
           <w:tcPr>
-            <w:tcW w:w="859" w:type="dxa"/>
-            <w:vAlign w:val="center"/>
-          </w:tcPr>
-          <w:p>
-            <w:pPr>
-              <w:jc w:val="center"/>
-              <w:rPr>
+            <w:tcW w:w="1000" w:type="pct"/>
+            <w:vAlign w:val="center"/>
+          </w:tcPr>
+          <w:p>
+            <w:pPr>
+              <w:jc w:val="center"/>
+              <w:rPr>
+                <w:b/>
+                <w:bCs/>
                 <w:color w:val="BF4E14" w:themeColor="accent2" w:themeShade="BF"/>
+                <w:lang w:val="el-GR"/>
               </w:rPr>
             </w:pPr>
             <w:r>
@@ -37,16 +40,11 @@
                 <w:b/>
                 <w:bCs/>
                 <w:color w:val="BF4E14" w:themeColor="accent2" w:themeShade="BF"/>
-              </w:rPr>
-              <w:t>Metric No</w:t>
-            </w:r>
-          </w:p>
-        </w:tc>
-        <w:tc>
-          <w:tcPr>
-            <w:tcW w:w="3096" w:type="dxa"/>
-            <w:vAlign w:val="center"/>
-          </w:tcPr>
+                <w:lang w:val="el-GR"/>
+              </w:rPr>
+              <w:t xml:space="preserve">Αριθμός </w:t>
+            </w:r>
+          </w:p>
           <w:p>
             <w:pPr>
               <w:jc w:val="center"/>
@@ -54,6 +52,7 @@
                 <w:b/>
                 <w:bCs/>
                 <w:color w:val="BF4E14" w:themeColor="accent2" w:themeShade="BF"/>
+                <w:lang w:val="el-GR"/>
               </w:rPr>
             </w:pPr>
             <w:r>
@@ -61,14 +60,35 @@
                 <w:b/>
                 <w:bCs/>
                 <w:color w:val="BF4E14" w:themeColor="accent2" w:themeShade="BF"/>
-              </w:rPr>
-              <w:t>Metric Name</w:t>
-            </w:r>
-          </w:p>
-        </w:tc>
-        <w:tc>
-          <w:tcPr>
-            <w:tcW w:w="5040" w:type="dxa"/>
+                <w:lang w:val="el-GR"/>
+              </w:rPr>
+              <w:t>Κριτηρίου</w:t>
+            </w:r>
+          </w:p>
+        </w:tc>
+        <w:tc>
+          <w:tcPr>
+            <w:tcW w:w="1000" w:type="pct"/>
+            <w:vAlign w:val="center"/>
+          </w:tcPr>
+          <w:p>
+            <w:pPr>
+              <w:pStyle w:val="Heading1"/>
+              <w:rPr>
+                <w:lang w:val="el-GR"/>
+              </w:rPr>
+            </w:pPr>
+            <w:r>
+              <w:rPr>
+                <w:lang w:val="el-GR"/>
+              </w:rPr>
+              <w:t>Όνομα Κριτηρίου</w:t>
+            </w:r>
+          </w:p>
+        </w:tc>
+        <w:tc>
+          <w:tcPr>
+            <w:tcW w:w="1000" w:type="pct"/>
             <w:vAlign w:val="center"/>
           </w:tcPr>
           <w:p>
@@ -78,6 +98,7 @@
                 <w:b/>
                 <w:bCs/>
                 <w:color w:val="BF4E14" w:themeColor="accent2" w:themeShade="BF"/>
+                <w:lang w:val="el-GR"/>
               </w:rPr>
             </w:pPr>
             <w:r>
@@ -85,14 +106,15 @@
                 <w:b/>
                 <w:bCs/>
                 <w:color w:val="BF4E14" w:themeColor="accent2" w:themeShade="BF"/>
-              </w:rPr>
-              <w:t>Description</w:t>
-            </w:r>
-          </w:p>
-        </w:tc>
-        <w:tc>
-          <w:tcPr>
-            <w:tcW w:w="3600" w:type="dxa"/>
+                <w:lang w:val="el-GR"/>
+              </w:rPr>
+              <w:t>Περιγραφή</w:t>
+            </w:r>
+          </w:p>
+        </w:tc>
+        <w:tc>
+          <w:tcPr>
+            <w:tcW w:w="1000" w:type="pct"/>
             <w:vAlign w:val="center"/>
           </w:tcPr>
           <w:p>
@@ -102,6 +124,7 @@
                 <w:b/>
                 <w:bCs/>
                 <w:color w:val="BF4E14" w:themeColor="accent2" w:themeShade="BF"/>
+                <w:lang w:val="el-GR"/>
               </w:rPr>
             </w:pPr>
             <w:r>
@@ -109,14 +132,15 @@
                 <w:b/>
                 <w:bCs/>
                 <w:color w:val="BF4E14" w:themeColor="accent2" w:themeShade="BF"/>
-              </w:rPr>
-              <w:t>Measurement</w:t>
-            </w:r>
-          </w:p>
-        </w:tc>
-        <w:tc>
-          <w:tcPr>
-            <w:tcW w:w="3870" w:type="dxa"/>
+                <w:lang w:val="el-GR"/>
+              </w:rPr>
+              <w:t>Μέτρηση</w:t>
+            </w:r>
+          </w:p>
+        </w:tc>
+        <w:tc>
+          <w:tcPr>
+            <w:tcW w:w="1000" w:type="pct"/>
             <w:vAlign w:val="center"/>
           </w:tcPr>
           <w:p>
@@ -126,6 +150,7 @@
                 <w:b/>
                 <w:bCs/>
                 <w:color w:val="BF4E14" w:themeColor="accent2" w:themeShade="BF"/>
+                <w:lang w:val="el-GR"/>
               </w:rPr>
             </w:pPr>
             <w:r>
@@ -133,19 +158,20 @@
                 <w:b/>
                 <w:bCs/>
                 <w:color w:val="BF4E14" w:themeColor="accent2" w:themeShade="BF"/>
-              </w:rPr>
-              <w:t>Formula</w:t>
+                <w:lang w:val="el-GR"/>
+              </w:rPr>
+              <w:t>Τύπος</w:t>
             </w:r>
           </w:p>
         </w:tc>
       </w:tr>
       <w:tr>
         <w:trPr>
-          <w:trHeight w:val="1051"/>
+          <w:trHeight w:val="86"/>
         </w:trPr>
         <w:tc>
           <w:tcPr>
-            <w:tcW w:w="859" w:type="dxa"/>
+            <w:tcW w:w="1000" w:type="pct"/>
             <w:vAlign w:val="center"/>
           </w:tcPr>
           <w:p>
@@ -159,63 +185,114 @@
         </w:tc>
         <w:tc>
           <w:tcPr>
-            <w:tcW w:w="3096" w:type="dxa"/>
-            <w:vAlign w:val="center"/>
-          </w:tcPr>
-          <w:p>
-            <w:pPr>
-              <w:jc w:val="center"/>
-              <w:rPr>
-                <w:b/>
-                <w:bCs/>
-              </w:rPr>
-            </w:pPr>
-            <w:r>
-              <w:rPr>
-                <w:b/>
-                <w:bCs/>
-              </w:rPr>
-              <w:t>Features provided all at once</w:t>
-            </w:r>
-          </w:p>
-        </w:tc>
-        <w:tc>
-          <w:tcPr>
-            <w:tcW w:w="5040" w:type="dxa"/>
-            <w:vAlign w:val="center"/>
-          </w:tcPr>
-          <w:p>
-            <w:pPr>
-              <w:jc w:val="center"/>
-            </w:pPr>
-            <w:r>
-              <w:t xml:space="preserve">Whether we provided the </w:t>
-            </w:r>
-            <w:r>
-              <w:t xml:space="preserve">Ai </w:t>
-            </w:r>
-            <w:r>
-              <w:t>with the features all at once or in more than one prompts</w:t>
-            </w:r>
-          </w:p>
-        </w:tc>
-        <w:tc>
-          <w:tcPr>
-            <w:tcW w:w="3600" w:type="dxa"/>
-            <w:vAlign w:val="center"/>
-          </w:tcPr>
-          <w:p>
-            <w:pPr>
-              <w:jc w:val="center"/>
-            </w:pPr>
-            <w:r>
-              <w:t>Yes/No</w:t>
-            </w:r>
-          </w:p>
-        </w:tc>
-        <w:tc>
-          <w:tcPr>
-            <w:tcW w:w="3870" w:type="dxa"/>
+            <w:tcW w:w="1000" w:type="pct"/>
+            <w:vAlign w:val="center"/>
+          </w:tcPr>
+          <w:p>
+            <w:pPr>
+              <w:jc w:val="center"/>
+              <w:rPr>
+                <w:b/>
+                <w:bCs/>
+              </w:rPr>
+            </w:pPr>
+            <w:r>
+              <w:rPr>
+                <w:b/>
+                <w:bCs/>
+                <w:lang w:val="el-GR"/>
+              </w:rPr>
+              <w:t>Παροχή</w:t>
+            </w:r>
+            <w:r>
+              <w:rPr>
+                <w:b/>
+                <w:bCs/>
+              </w:rPr>
+              <w:t xml:space="preserve"> </w:t>
+            </w:r>
+            <w:r>
+              <w:rPr>
+                <w:b/>
+                <w:bCs/>
+                <w:lang w:val="el-GR"/>
+              </w:rPr>
+              <w:t xml:space="preserve">των </w:t>
+            </w:r>
+            <w:r>
+              <w:rPr>
+                <w:b/>
+                <w:bCs/>
+              </w:rPr>
+              <w:t>features</w:t>
+            </w:r>
+            <w:r>
+              <w:rPr>
+                <w:b/>
+                <w:bCs/>
+              </w:rPr>
+              <w:t xml:space="preserve"> ταυτόχρονα</w:t>
+            </w:r>
+          </w:p>
+        </w:tc>
+        <w:tc>
+          <w:tcPr>
+            <w:tcW w:w="1000" w:type="pct"/>
+            <w:vAlign w:val="center"/>
+          </w:tcPr>
+          <w:p>
+            <w:pPr>
+              <w:jc w:val="center"/>
+              <w:rPr>
+                <w:lang w:val="el-GR"/>
+              </w:rPr>
+            </w:pPr>
+            <w:r>
+              <w:rPr>
+                <w:lang w:val="el-GR"/>
+              </w:rPr>
+              <w:t xml:space="preserve">Εάν παρέχουμε τα χαρακτηριστικά στον </w:t>
+            </w:r>
+            <w:r>
+              <w:t>Ai</w:t>
+            </w:r>
+            <w:r>
+              <w:rPr>
+                <w:lang w:val="el-GR"/>
+              </w:rPr>
+              <w:t xml:space="preserve"> όλα μαζί ή σε περισσότερ</w:t>
+            </w:r>
+            <w:r>
+              <w:rPr>
+                <w:lang w:val="el-GR"/>
+              </w:rPr>
+              <w:t>α από ένα μηνύματα.</w:t>
+            </w:r>
+          </w:p>
+        </w:tc>
+        <w:tc>
+          <w:tcPr>
+            <w:tcW w:w="1000" w:type="pct"/>
+            <w:vAlign w:val="center"/>
+          </w:tcPr>
+          <w:p>
+            <w:pPr>
+              <w:jc w:val="center"/>
+              <w:rPr>
+                <w:lang w:val="el-GR"/>
+              </w:rPr>
+            </w:pPr>
+            <w:r>
+              <w:rPr>
+                <w:lang w:val="el-GR"/>
+              </w:rPr>
+              <w:t>Ναι/Όχι</w:t>
+            </w:r>
+          </w:p>
+        </w:tc>
+        <w:tc>
+          <w:tcPr>
+            <w:tcW w:w="1000" w:type="pct"/>
             <w:vAlign w:val="center"/>
           </w:tcPr>
           <w:p>
@@ -230,11 +307,11 @@
       </w:tr>
       <w:tr>
         <w:trPr>
-          <w:trHeight w:val="1051"/>
+          <w:trHeight w:val="86"/>
         </w:trPr>
         <w:tc>
           <w:tcPr>
-            <w:tcW w:w="859" w:type="dxa"/>
+            <w:tcW w:w="1000" w:type="pct"/>
             <w:vAlign w:val="center"/>
           </w:tcPr>
           <w:p>
@@ -248,78 +325,166 @@
         </w:tc>
         <w:tc>
           <w:tcPr>
-            <w:tcW w:w="3096" w:type="dxa"/>
-            <w:vAlign w:val="center"/>
-          </w:tcPr>
-          <w:p>
-            <w:pPr>
-              <w:jc w:val="center"/>
-              <w:rPr>
-                <w:b/>
-                <w:bCs/>
-              </w:rPr>
-            </w:pPr>
-            <w:r>
-              <w:rPr>
-                <w:b/>
-                <w:bCs/>
-              </w:rPr>
-              <w:t xml:space="preserve">Domain/Daos/Services code </w:t>
-            </w:r>
-            <w:r>
-              <w:rPr>
-                <w:b/>
-                <w:bCs/>
-              </w:rPr>
-              <w:t xml:space="preserve">given </w:t>
-            </w:r>
-            <w:r>
-              <w:rPr>
-                <w:b/>
-                <w:bCs/>
-              </w:rPr>
-              <w:t>from</w:t>
-            </w:r>
-            <w:r>
-              <w:rPr>
-                <w:b/>
-                <w:bCs/>
-              </w:rPr>
-              <w:t xml:space="preserve"> the start</w:t>
-            </w:r>
-          </w:p>
-        </w:tc>
-        <w:tc>
-          <w:tcPr>
-            <w:tcW w:w="5040" w:type="dxa"/>
-            <w:vAlign w:val="center"/>
-          </w:tcPr>
-          <w:p>
-            <w:r>
-              <w:t>Whether we instructed the Ai</w:t>
-            </w:r>
-            <w:r>
-              <w:t xml:space="preserve"> to provide the Domain/Daos/Services code first or not</w:t>
-            </w:r>
-          </w:p>
-        </w:tc>
-        <w:tc>
-          <w:tcPr>
-            <w:tcW w:w="3600" w:type="dxa"/>
-            <w:vAlign w:val="center"/>
-          </w:tcPr>
-          <w:p>
-            <w:pPr>
-              <w:jc w:val="center"/>
-            </w:pPr>
-            <w:r>
-              <w:t>Yes/No</w:t>
-            </w:r>
-          </w:p>
-        </w:tc>
-        <w:tc>
-          <w:tcPr>
-            <w:tcW w:w="3870" w:type="dxa"/>
+            <w:tcW w:w="1000" w:type="pct"/>
+            <w:vAlign w:val="center"/>
+          </w:tcPr>
+          <w:p>
+            <w:pPr>
+              <w:jc w:val="center"/>
+              <w:rPr>
+                <w:b/>
+                <w:bCs/>
+                <w:lang w:val="el-GR"/>
+              </w:rPr>
+            </w:pPr>
+            <w:r>
+              <w:rPr>
+                <w:b/>
+                <w:bCs/>
+                <w:lang w:val="el-GR"/>
+              </w:rPr>
+              <w:t xml:space="preserve">Παροχή κώδικα </w:t>
+            </w:r>
+            <w:r>
+              <w:rPr>
+                <w:b/>
+                <w:bCs/>
+              </w:rPr>
+              <w:t>Domain</w:t>
+            </w:r>
+            <w:r>
+              <w:rPr>
+                <w:b/>
+                <w:bCs/>
+                <w:lang w:val="el-GR"/>
+              </w:rPr>
+              <w:t>/</w:t>
+            </w:r>
+            <w:r>
+              <w:rPr>
+                <w:b/>
+                <w:bCs/>
+              </w:rPr>
+              <w:t>DAOs</w:t>
+            </w:r>
+            <w:r>
+              <w:rPr>
+                <w:b/>
+                <w:bCs/>
+                <w:lang w:val="el-GR"/>
+              </w:rPr>
+              <w:t>/</w:t>
+            </w:r>
+            <w:r>
+              <w:rPr>
+                <w:b/>
+                <w:bCs/>
+              </w:rPr>
+              <w:t>Services</w:t>
+            </w:r>
+            <w:r>
+              <w:rPr>
+                <w:b/>
+                <w:bCs/>
+                <w:lang w:val="el-GR"/>
+              </w:rPr>
+              <w:t xml:space="preserve"> από την αρχή</w:t>
+            </w:r>
+          </w:p>
+        </w:tc>
+        <w:tc>
+          <w:tcPr>
+            <w:tcW w:w="1000" w:type="pct"/>
+            <w:vAlign w:val="center"/>
+          </w:tcPr>
+          <w:p>
+            <w:pPr>
+              <w:rPr>
+                <w:lang w:val="el-GR"/>
+              </w:rPr>
+            </w:pPr>
+            <w:r>
+              <w:rPr>
+                <w:lang w:val="el-GR"/>
+              </w:rPr>
+              <w:t xml:space="preserve">Εάν δώσαμε οδηγίες στον </w:t>
+            </w:r>
+            <w:r>
+              <w:t>Ai</w:t>
+            </w:r>
+            <w:r>
+              <w:rPr>
+                <w:lang w:val="el-GR"/>
+              </w:rPr>
+              <w:t xml:space="preserve"> να παρ</w:t>
+            </w:r>
+            <w:r>
+              <w:rPr>
+                <w:lang w:val="el-GR"/>
+              </w:rPr>
+              <w:t xml:space="preserve">άγει </w:t>
+            </w:r>
+            <w:r>
+              <w:rPr>
+                <w:lang w:val="el-GR"/>
+              </w:rPr>
+              <w:t xml:space="preserve">τον κώδικα </w:t>
+            </w:r>
+            <w:r>
+              <w:t>Domain</w:t>
+            </w:r>
+            <w:r>
+              <w:rPr>
+                <w:lang w:val="el-GR"/>
+              </w:rPr>
+              <w:t>/</w:t>
+            </w:r>
+            <w:r>
+              <w:t>DAOs</w:t>
+            </w:r>
+            <w:r>
+              <w:rPr>
+                <w:lang w:val="el-GR"/>
+              </w:rPr>
+              <w:t>/</w:t>
+            </w:r>
+            <w:r>
+              <w:t>Services</w:t>
+            </w:r>
+            <w:r>
+              <w:rPr>
+                <w:lang w:val="el-GR"/>
+              </w:rPr>
+              <w:t xml:space="preserve"> πρώτα ή όχι</w:t>
+            </w:r>
+            <w:r>
+              <w:rPr>
+                <w:lang w:val="el-GR"/>
+              </w:rPr>
+              <w:t>.</w:t>
+            </w:r>
+          </w:p>
+        </w:tc>
+        <w:tc>
+          <w:tcPr>
+            <w:tcW w:w="1000" w:type="pct"/>
+            <w:vAlign w:val="center"/>
+          </w:tcPr>
+          <w:p>
+            <w:pPr>
+              <w:jc w:val="center"/>
+            </w:pPr>
+            <w:r>
+              <w:rPr>
+                <w:lang w:val="el-GR"/>
+              </w:rPr>
+              <w:t>Ναι/Όχι</w:t>
+            </w:r>
+          </w:p>
+        </w:tc>
+        <w:tc>
+          <w:tcPr>
+            <w:tcW w:w="1000" w:type="pct"/>
             <w:vAlign w:val="center"/>
           </w:tcPr>
           <w:p>
@@ -334,11 +499,11 @@
       </w:tr>
       <w:tr>
         <w:trPr>
-          <w:trHeight w:val="1051"/>
+          <w:trHeight w:val="86"/>
         </w:trPr>
         <w:tc>
           <w:tcPr>
-            <w:tcW w:w="859" w:type="dxa"/>
+            <w:tcW w:w="1000" w:type="pct"/>
             <w:vAlign w:val="center"/>
           </w:tcPr>
           <w:p>
@@ -352,57 +517,155 @@
         </w:tc>
         <w:tc>
           <w:tcPr>
-            <w:tcW w:w="3096" w:type="dxa"/>
-            <w:vAlign w:val="center"/>
-          </w:tcPr>
-          <w:p>
-            <w:pPr>
-              <w:jc w:val="center"/>
-              <w:rPr>
-                <w:b/>
-                <w:bCs/>
-              </w:rPr>
-            </w:pPr>
-            <w:r>
-              <w:rPr>
-                <w:b/>
-                <w:bCs/>
-              </w:rPr>
-              <w:t>Prompts Required for Complete Step Definitions</w:t>
-            </w:r>
-          </w:p>
-        </w:tc>
-        <w:tc>
-          <w:tcPr>
-            <w:tcW w:w="5040" w:type="dxa"/>
-            <w:vAlign w:val="center"/>
-          </w:tcPr>
-          <w:p>
-            <w:pPr>
-              <w:jc w:val="center"/>
-            </w:pPr>
-            <w:r>
-              <w:t>Count the number of prompts needed to generate all step definitions with as much code  code as possible.</w:t>
-            </w:r>
-          </w:p>
-        </w:tc>
-        <w:tc>
-          <w:tcPr>
-            <w:tcW w:w="3600" w:type="dxa"/>
-            <w:vAlign w:val="center"/>
-          </w:tcPr>
-          <w:p>
-            <w:pPr>
-              <w:jc w:val="center"/>
-            </w:pPr>
-            <w:r>
-              <w:t>Integer value</w:t>
-            </w:r>
-          </w:p>
-        </w:tc>
-        <w:tc>
-          <w:tcPr>
-            <w:tcW w:w="3870" w:type="dxa"/>
+            <w:tcW w:w="1000" w:type="pct"/>
+            <w:vAlign w:val="center"/>
+          </w:tcPr>
+          <w:p>
+            <w:pPr>
+              <w:jc w:val="center"/>
+              <w:rPr>
+                <w:b/>
+                <w:bCs/>
+                <w:lang w:val="el-GR"/>
+              </w:rPr>
+            </w:pPr>
+            <w:r>
+              <w:rPr>
+                <w:b/>
+                <w:bCs/>
+                <w:lang w:val="el-GR"/>
+              </w:rPr>
+              <w:t>Απαιτούμενα μηνύματα για ολοκληρωμένα</w:t>
+            </w:r>
+            <w:r>
+              <w:rPr>
+                <w:b/>
+                <w:bCs/>
+                <w:lang w:val="el-GR"/>
+              </w:rPr>
+              <w:t xml:space="preserve"> </w:t>
+            </w:r>
+            <w:r>
+              <w:rPr>
+                <w:b/>
+                <w:bCs/>
+              </w:rPr>
+              <w:t>Step</w:t>
+            </w:r>
+            <w:r>
+              <w:rPr>
+                <w:b/>
+                <w:bCs/>
+                <w:lang w:val="el-GR"/>
+              </w:rPr>
+              <w:t xml:space="preserve"> </w:t>
+            </w:r>
+            <w:r>
+              <w:rPr>
+                <w:b/>
+                <w:bCs/>
+              </w:rPr>
+              <w:t>Definitions</w:t>
+            </w:r>
+          </w:p>
+        </w:tc>
+        <w:tc>
+          <w:tcPr>
+            <w:tcW w:w="1000" w:type="pct"/>
+            <w:vAlign w:val="center"/>
+          </w:tcPr>
+          <w:p>
+            <w:pPr>
+              <w:jc w:val="center"/>
+              <w:rPr>
+                <w:lang w:val="el-GR"/>
+              </w:rPr>
+            </w:pPr>
+            <w:r>
+              <w:rPr>
+                <w:lang w:val="el-GR"/>
+              </w:rPr>
+              <w:t xml:space="preserve">Καταμέτρηση του αριθμού των </w:t>
+            </w:r>
+            <w:r>
+              <w:rPr>
+                <w:lang w:val="el-GR"/>
+              </w:rPr>
+              <w:t>μηνυμάτων</w:t>
+            </w:r>
+            <w:r>
+              <w:rPr>
+                <w:lang w:val="el-GR"/>
+              </w:rPr>
+              <w:t xml:space="preserve"> που απαιτούνται για τη δημιουργία όλων των </w:t>
+            </w:r>
+            <w:r>
+              <w:rPr>
+                <w:lang w:val="el-GR"/>
+              </w:rPr>
+              <w:t xml:space="preserve"> </w:t>
+            </w:r>
+            <w:r>
+              <w:t>Step</w:t>
+            </w:r>
+            <w:r>
+              <w:rPr>
+                <w:lang w:val="el-GR"/>
+              </w:rPr>
+              <w:t xml:space="preserve"> </w:t>
+            </w:r>
+            <w:r>
+              <w:t>Definitions</w:t>
+            </w:r>
+            <w:r>
+              <w:rPr>
+                <w:lang w:val="el-GR"/>
+              </w:rPr>
+              <w:t xml:space="preserve"> </w:t>
+            </w:r>
+            <w:r>
+              <w:rPr>
+                <w:lang w:val="el-GR"/>
+              </w:rPr>
+              <w:t xml:space="preserve">με </w:t>
+            </w:r>
+            <w:r>
+              <w:rPr>
+                <w:lang w:val="el-GR"/>
+              </w:rPr>
+              <w:t>όσο το δυνατόν περισσότερο κώδικα</w:t>
+            </w:r>
+            <w:r>
+              <w:rPr>
+                <w:lang w:val="el-GR"/>
+              </w:rPr>
+              <w:t>.</w:t>
+            </w:r>
+          </w:p>
+        </w:tc>
+        <w:tc>
+          <w:tcPr>
+            <w:tcW w:w="1000" w:type="pct"/>
+            <w:vAlign w:val="center"/>
+          </w:tcPr>
+          <w:p>
+            <w:pPr>
+              <w:jc w:val="center"/>
+              <w:rPr>
+                <w:lang w:val="el-GR"/>
+              </w:rPr>
+            </w:pPr>
+            <w:r>
+              <w:rPr>
+                <w:lang w:val="el-GR"/>
+              </w:rPr>
+              <w:t>Ακέραια τιμή</w:t>
+            </w:r>
+          </w:p>
+        </w:tc>
+        <w:tc>
+          <w:tcPr>
+            <w:tcW w:w="1000" w:type="pct"/>
             <w:vAlign w:val="center"/>
           </w:tcPr>
           <w:p>
@@ -417,11 +680,11 @@
       </w:tr>
       <w:tr>
         <w:trPr>
-          <w:trHeight w:val="1103"/>
+          <w:trHeight w:val="86"/>
         </w:trPr>
         <w:tc>
           <w:tcPr>
-            <w:tcW w:w="859" w:type="dxa"/>
+            <w:tcW w:w="1000" w:type="pct"/>
             <w:vAlign w:val="center"/>
           </w:tcPr>
           <w:p>
@@ -435,99 +698,245 @@
         </w:tc>
         <w:tc>
           <w:tcPr>
-            <w:tcW w:w="3096" w:type="dxa"/>
-            <w:vAlign w:val="center"/>
-          </w:tcPr>
-          <w:p>
-            <w:pPr>
-              <w:jc w:val="center"/>
-              <w:rPr>
-                <w:b/>
-                <w:bCs/>
-              </w:rPr>
-            </w:pPr>
-            <w:r>
-              <w:rPr>
-                <w:b/>
-                <w:bCs/>
-              </w:rPr>
-              <w:t>DAO Utilization and Accuracy</w:t>
-            </w:r>
-          </w:p>
-        </w:tc>
-        <w:tc>
-          <w:tcPr>
-            <w:tcW w:w="5040" w:type="dxa"/>
-            <w:vAlign w:val="center"/>
-          </w:tcPr>
-          <w:p>
-            <w:pPr>
-              <w:jc w:val="center"/>
-            </w:pPr>
-            <w:r>
-              <w:t xml:space="preserve">Evaluate the usage, accuracy, and reminders for DAOs by the </w:t>
+            <w:tcW w:w="1000" w:type="pct"/>
+            <w:vAlign w:val="center"/>
+          </w:tcPr>
+          <w:p>
+            <w:pPr>
+              <w:jc w:val="center"/>
+              <w:rPr>
+                <w:b/>
+                <w:bCs/>
+                <w:lang w:val="el-GR"/>
+              </w:rPr>
+            </w:pPr>
+            <w:r>
+              <w:rPr>
+                <w:b/>
+                <w:bCs/>
+                <w:lang w:val="el-GR"/>
+              </w:rPr>
+              <w:t xml:space="preserve">Χρησιμοποίηση και Ακρίβεια </w:t>
+            </w:r>
+            <w:r>
+              <w:rPr>
+                <w:b/>
+                <w:bCs/>
+              </w:rPr>
+              <w:t>Data</w:t>
+            </w:r>
+            <w:r>
+              <w:rPr>
+                <w:b/>
+                <w:bCs/>
+                <w:lang w:val="el-GR"/>
+              </w:rPr>
+              <w:t xml:space="preserve"> </w:t>
+            </w:r>
+            <w:r>
+              <w:rPr>
+                <w:b/>
+                <w:bCs/>
+              </w:rPr>
+              <w:t>Access</w:t>
+            </w:r>
+            <w:r>
+              <w:rPr>
+                <w:b/>
+                <w:bCs/>
+                <w:lang w:val="el-GR"/>
+              </w:rPr>
+              <w:t xml:space="preserve"> </w:t>
+            </w:r>
+            <w:r>
+              <w:rPr>
+                <w:b/>
+                <w:bCs/>
+              </w:rPr>
+              <w:t>Objects</w:t>
+            </w:r>
+          </w:p>
+        </w:tc>
+        <w:tc>
+          <w:tcPr>
+            <w:tcW w:w="1000" w:type="pct"/>
+            <w:vAlign w:val="center"/>
+          </w:tcPr>
+          <w:p>
+            <w:pPr>
+              <w:jc w:val="center"/>
+              <w:rPr>
+                <w:lang w:val="el-GR"/>
+              </w:rPr>
+            </w:pPr>
+            <w:r>
+              <w:rPr>
+                <w:lang w:val="el-GR"/>
+              </w:rPr>
+              <w:t xml:space="preserve">Αξιολόγηση της ακρίβειας χρήσης και </w:t>
+            </w:r>
+            <w:r>
+              <w:rPr>
+                <w:lang w:val="el-GR"/>
+              </w:rPr>
+              <w:t xml:space="preserve">των </w:t>
+            </w:r>
+            <w:r>
+              <w:rPr>
+                <w:lang w:val="el-GR"/>
+              </w:rPr>
+              <w:t xml:space="preserve">υπενθυμίσεων για </w:t>
+            </w:r>
+            <w:r>
+              <w:t>Data</w:t>
+            </w:r>
+            <w:r>
+              <w:rPr>
+                <w:lang w:val="el-GR"/>
+              </w:rPr>
+              <w:t xml:space="preserve"> </w:t>
+            </w:r>
+            <w:r>
+              <w:t>Access</w:t>
+            </w:r>
+            <w:r>
+              <w:rPr>
+                <w:lang w:val="el-GR"/>
+              </w:rPr>
+              <w:t xml:space="preserve"> </w:t>
+            </w:r>
+            <w:r>
+              <w:t>Objects</w:t>
+            </w:r>
+            <w:r>
+              <w:rPr>
+                <w:lang w:val="el-GR"/>
+              </w:rPr>
+              <w:t xml:space="preserve"> από το </w:t>
             </w:r>
             <w:r>
               <w:t>Ai</w:t>
             </w:r>
             <w:r>
+              <w:rPr>
+                <w:lang w:val="el-GR"/>
+              </w:rPr>
               <w:t>.</w:t>
             </w:r>
           </w:p>
         </w:tc>
         <w:tc>
           <w:tcPr>
-            <w:tcW w:w="3600" w:type="dxa"/>
-            <w:vAlign w:val="center"/>
-          </w:tcPr>
-          <w:p>
-            <w:pPr>
-              <w:jc w:val="center"/>
-            </w:pPr>
-            <w:r>
-              <w:t>DAO Usage : 1 if used from the start</w:t>
-            </w:r>
-            <w:r>
-              <w:br/>
-              <w:t>/ 0.5 if not used from the start</w:t>
-            </w:r>
-            <w:r>
-              <w:t>,</w:t>
-            </w:r>
-            <w:r>
-              <w:br/>
-              <w:t>Integer values</w:t>
-            </w:r>
-          </w:p>
-        </w:tc>
-        <w:tc>
-          <w:tcPr>
-            <w:tcW w:w="3870" w:type="dxa"/>
-            <w:vAlign w:val="center"/>
-          </w:tcPr>
-          <w:p>
-            <w:pPr>
-              <w:jc w:val="center"/>
-            </w:pPr>
-            <w:r>
-              <w:t>DAO Utilization Score = DAO Usage × (Accura</w:t>
-            </w:r>
-            <w:r>
-              <w:t xml:space="preserve">te </w:t>
-            </w:r>
-            <w:r>
-              <w:t>DAOs Guessed - Reminders Required)</w:t>
+            <w:tcW w:w="1000" w:type="pct"/>
+            <w:vAlign w:val="center"/>
+          </w:tcPr>
+          <w:p>
+            <w:pPr>
+              <w:jc w:val="center"/>
+              <w:rPr>
+                <w:lang w:val="el-GR"/>
+              </w:rPr>
+            </w:pPr>
+            <w:r>
+              <w:rPr>
+                <w:lang w:val="el-GR"/>
+              </w:rPr>
+              <w:t xml:space="preserve">Χρήση </w:t>
+            </w:r>
+            <w:r>
+              <w:t>DAO</w:t>
+            </w:r>
+            <w:r>
+              <w:rPr>
+                <w:lang w:val="el-GR"/>
+              </w:rPr>
+              <w:t>: 1 αν χρησιμοποιηθεί από την αρχή</w:t>
+            </w:r>
+          </w:p>
+          <w:p>
+            <w:pPr>
+              <w:jc w:val="center"/>
+              <w:rPr>
+                <w:lang w:val="el-GR"/>
+              </w:rPr>
+            </w:pPr>
+            <w:r>
+              <w:rPr>
+                <w:lang w:val="el-GR"/>
+              </w:rPr>
+              <w:t xml:space="preserve"> / 0.5 αν δεν χρησιμοποιηθεί από την αρχή </w:t>
+            </w:r>
+          </w:p>
+          <w:p>
+            <w:pPr>
+              <w:jc w:val="center"/>
+              <w:rPr>
+                <w:lang w:val="el-GR"/>
+              </w:rPr>
+            </w:pPr>
+            <w:r>
+              <w:rPr>
+                <w:lang w:val="el-GR"/>
+              </w:rPr>
+              <w:t>Ακέραιες τιμές</w:t>
+            </w:r>
+          </w:p>
+        </w:tc>
+        <w:tc>
+          <w:tcPr>
+            <w:tcW w:w="1000" w:type="pct"/>
+            <w:vAlign w:val="center"/>
+          </w:tcPr>
+          <w:p>
+            <w:pPr>
+              <w:jc w:val="center"/>
+              <w:rPr>
+                <w:lang w:val="el-GR"/>
+              </w:rPr>
+            </w:pPr>
+            <w:r>
+              <w:rPr>
+                <w:lang w:val="el-GR"/>
+              </w:rPr>
+              <w:t xml:space="preserve">Βαθμολογία Χρήσης </w:t>
+            </w:r>
+            <w:r>
+              <w:t>DAO</w:t>
+            </w:r>
+            <w:r>
+              <w:rPr>
+                <w:lang w:val="el-GR"/>
+              </w:rPr>
+              <w:t xml:space="preserve"> = Χρήση </w:t>
+            </w:r>
+            <w:r>
+              <w:t>DAO</w:t>
+            </w:r>
+            <w:r>
+              <w:rPr>
+                <w:lang w:val="el-GR"/>
+              </w:rPr>
+              <w:t xml:space="preserve"> × (Ακριβείς </w:t>
+            </w:r>
+            <w:r>
+              <w:t>DAO</w:t>
+            </w:r>
+            <w:r>
+              <w:rPr>
+                <w:lang w:val="el-GR"/>
+              </w:rPr>
+              <w:t xml:space="preserve"> - Απαιτούμενες Υπενθυμίσεις)</w:t>
             </w:r>
           </w:p>
         </w:tc>
       </w:tr>
       <w:tr>
         <w:trPr>
-          <w:trHeight w:val="613"/>
+          <w:trHeight w:val="86"/>
         </w:trPr>
         <w:tc>
           <w:tcPr>
-            <w:tcW w:w="859" w:type="dxa"/>
+            <w:tcW w:w="1000" w:type="pct"/>
             <w:vAlign w:val="center"/>
           </w:tcPr>
           <w:p>
@@ -541,102 +950,193 @@
         </w:tc>
         <w:tc>
           <w:tcPr>
-            <w:tcW w:w="3096" w:type="dxa"/>
-            <w:vAlign w:val="center"/>
-          </w:tcPr>
-          <w:p>
-            <w:pPr>
-              <w:jc w:val="center"/>
-              <w:rPr>
-                <w:b/>
-                <w:bCs/>
-              </w:rPr>
-            </w:pPr>
-            <w:r>
-              <w:rPr>
-                <w:b/>
-                <w:bCs/>
-              </w:rPr>
-              <w:t>Service Utilization and Accuracy</w:t>
-            </w:r>
-          </w:p>
-        </w:tc>
-        <w:tc>
-          <w:tcPr>
-            <w:tcW w:w="5040" w:type="dxa"/>
-            <w:vAlign w:val="center"/>
-          </w:tcPr>
-          <w:p>
-            <w:pPr>
-              <w:jc w:val="center"/>
-            </w:pPr>
-            <w:r>
-              <w:t xml:space="preserve">Evaluate the </w:t>
-            </w:r>
-            <w:r>
-              <w:t>acceptabillity</w:t>
-            </w:r>
-            <w:r>
-              <w:t xml:space="preserve"> and reminders for services by the AI.</w:t>
-            </w:r>
-          </w:p>
-        </w:tc>
-        <w:tc>
-          <w:tcPr>
-            <w:tcW w:w="3600" w:type="dxa"/>
-            <w:vAlign w:val="center"/>
-          </w:tcPr>
-          <w:p>
-            <w:pPr>
-              <w:jc w:val="center"/>
-            </w:pPr>
-            <w:r>
-              <w:t>Service Usage : 1 if used from the start</w:t>
-            </w:r>
-            <w:r>
-              <w:br/>
-              <w:t>/ 0.5 if not used from the start</w:t>
-            </w:r>
-            <w:r>
-              <w:t>,</w:t>
-            </w:r>
-            <w:r>
-              <w:br/>
-              <w:t>Integer values</w:t>
-            </w:r>
-          </w:p>
-        </w:tc>
-        <w:tc>
-          <w:tcPr>
-            <w:tcW w:w="3870" w:type="dxa"/>
-            <w:vAlign w:val="center"/>
-          </w:tcPr>
-          <w:p>
-            <w:pPr>
-              <w:jc w:val="center"/>
-            </w:pPr>
-            <w:r>
-              <w:t>Service Utilization Score = Service Usage × (</w:t>
-            </w:r>
-            <w:r>
-              <w:t xml:space="preserve">Acceptable Services </w:t>
-            </w:r>
-            <w:r>
-              <w:t xml:space="preserve"> </w:t>
-            </w:r>
-            <w:r>
-              <w:t>- Reminders Required)</w:t>
+            <w:tcW w:w="1000" w:type="pct"/>
+            <w:vAlign w:val="center"/>
+          </w:tcPr>
+          <w:p>
+            <w:pPr>
+              <w:jc w:val="center"/>
+              <w:rPr>
+                <w:b/>
+                <w:bCs/>
+                <w:lang w:val="el-GR"/>
+              </w:rPr>
+            </w:pPr>
+            <w:r>
+              <w:rPr>
+                <w:b/>
+                <w:bCs/>
+                <w:lang w:val="el-GR"/>
+              </w:rPr>
+              <w:t xml:space="preserve">Χρησιμοποίηση και Ακρίβεια των </w:t>
+            </w:r>
+            <w:r>
+              <w:rPr>
+                <w:b/>
+                <w:bCs/>
+              </w:rPr>
+              <w:t>Services</w:t>
+            </w:r>
+          </w:p>
+        </w:tc>
+        <w:tc>
+          <w:tcPr>
+            <w:tcW w:w="1000" w:type="pct"/>
+            <w:vAlign w:val="center"/>
+          </w:tcPr>
+          <w:p>
+            <w:pPr>
+              <w:jc w:val="center"/>
+              <w:rPr>
+                <w:lang w:val="el-GR"/>
+              </w:rPr>
+            </w:pPr>
+            <w:r>
+              <w:rPr>
+                <w:lang w:val="el-GR"/>
+              </w:rPr>
+              <w:t xml:space="preserve">Αξιολόγηση της αποδοχής και των υπενθυμίσεων για </w:t>
+            </w:r>
+            <w:r>
+              <w:t>Services</w:t>
+            </w:r>
+            <w:r>
+              <w:rPr>
+                <w:lang w:val="el-GR"/>
+              </w:rPr>
+              <w:t xml:space="preserve"> από το </w:t>
+            </w:r>
+            <w:r>
+              <w:t>Ai</w:t>
+            </w:r>
+            <w:r>
+              <w:rPr>
+                <w:lang w:val="el-GR"/>
+              </w:rPr>
+              <w:t>.</w:t>
+            </w:r>
+          </w:p>
+        </w:tc>
+        <w:tc>
+          <w:tcPr>
+            <w:tcW w:w="1000" w:type="pct"/>
+            <w:vAlign w:val="center"/>
+          </w:tcPr>
+          <w:p>
+            <w:pPr>
+              <w:jc w:val="center"/>
+              <w:rPr>
+                <w:lang w:val="el-GR"/>
+              </w:rPr>
+            </w:pPr>
+            <w:r>
+              <w:rPr>
+                <w:lang w:val="el-GR"/>
+              </w:rPr>
+              <w:t xml:space="preserve">Χρήση </w:t>
+            </w:r>
+            <w:r>
+              <w:t>Services</w:t>
+            </w:r>
+            <w:r>
+              <w:rPr>
+                <w:lang w:val="el-GR"/>
+              </w:rPr>
+              <w:t>: 1 αν χρησιμοποιηθεί από την αρχή</w:t>
+            </w:r>
+          </w:p>
+          <w:p>
+            <w:pPr>
+              <w:jc w:val="center"/>
+              <w:rPr>
+                <w:lang w:val="el-GR"/>
+              </w:rPr>
+            </w:pPr>
+            <w:r>
+              <w:rPr>
+                <w:lang w:val="el-GR"/>
+              </w:rPr>
+              <w:t xml:space="preserve"> / 0.5 αν δεν χρησιμοποιηθεί από την αρχή </w:t>
+            </w:r>
+          </w:p>
+          <w:p>
+            <w:pPr>
+              <w:jc w:val="center"/>
+              <w:rPr>
+                <w:lang w:val="el-GR"/>
+              </w:rPr>
+            </w:pPr>
+            <w:r>
+              <w:rPr>
+                <w:lang w:val="el-GR"/>
+              </w:rPr>
+              <w:lastRenderedPageBreak/>
+              <w:t>Ακέραιες τιμές</w:t>
+            </w:r>
+          </w:p>
+        </w:tc>
+        <w:tc>
+          <w:tcPr>
+            <w:tcW w:w="1000" w:type="pct"/>
+            <w:vAlign w:val="center"/>
+          </w:tcPr>
+          <w:p>
+            <w:pPr>
+              <w:jc w:val="center"/>
+              <w:rPr>
+                <w:lang w:val="el-GR"/>
+              </w:rPr>
+            </w:pPr>
+            <w:r>
+              <w:rPr>
+                <w:lang w:val="el-GR"/>
+              </w:rPr>
+              <w:lastRenderedPageBreak/>
+              <w:t xml:space="preserve">Βαθμολογία Χρήσης </w:t>
+            </w:r>
+            <w:r>
+              <w:t>Services</w:t>
+            </w:r>
+            <w:r>
+              <w:rPr>
+                <w:lang w:val="el-GR"/>
+              </w:rPr>
+              <w:t xml:space="preserve"> = Χρήση </w:t>
+            </w:r>
+            <w:r>
+              <w:t>Services</w:t>
+            </w:r>
+            <w:r>
+              <w:rPr>
+                <w:lang w:val="el-GR"/>
+              </w:rPr>
+              <w:t xml:space="preserve"> × (Αποδεκτ</w:t>
+            </w:r>
+            <w:r>
+              <w:rPr>
+                <w:lang w:val="el-GR"/>
+              </w:rPr>
+              <w:t xml:space="preserve">ά </w:t>
+            </w:r>
+            <w:r>
+              <w:t>Services</w:t>
+            </w:r>
+            <w:r>
+              <w:rPr>
+                <w:lang w:val="el-GR"/>
+              </w:rPr>
+              <w:t xml:space="preserve"> - Απαιτούμενες Υπενθυμίσεις)</w:t>
             </w:r>
           </w:p>
         </w:tc>
       </w:tr>
       <w:tr>
         <w:trPr>
-          <w:trHeight w:val="637"/>
+          <w:trHeight w:val="86"/>
         </w:trPr>
         <w:tc>
           <w:tcPr>
-            <w:tcW w:w="859" w:type="dxa"/>
+            <w:tcW w:w="1000" w:type="pct"/>
             <w:vAlign w:val="center"/>
           </w:tcPr>
           <w:p>
@@ -650,70 +1150,198 @@
         </w:tc>
         <w:tc>
           <w:tcPr>
-            <w:tcW w:w="3096" w:type="dxa"/>
-            <w:vAlign w:val="center"/>
-          </w:tcPr>
-          <w:p>
-            <w:pPr>
-              <w:jc w:val="center"/>
-              <w:rPr>
-                <w:b/>
-                <w:bCs/>
-              </w:rPr>
-            </w:pPr>
-            <w:r>
-              <w:rPr>
-                <w:b/>
-                <w:bCs/>
-              </w:rPr>
-              <w:t>Accuracy of Domain Classes Guessed/Used</w:t>
-            </w:r>
-          </w:p>
-        </w:tc>
-        <w:tc>
-          <w:tcPr>
-            <w:tcW w:w="5040" w:type="dxa"/>
-            <w:vAlign w:val="center"/>
-          </w:tcPr>
-          <w:p>
-            <w:pPr>
-              <w:jc w:val="center"/>
-            </w:pPr>
-            <w:r>
-              <w:t>Measure the percentage</w:t>
-            </w:r>
-            <w:r>
-              <w:t xml:space="preserve"> of domain classes guessed or used correctly by the AI</w:t>
-            </w:r>
-          </w:p>
-        </w:tc>
-        <w:tc>
-          <w:tcPr>
-            <w:tcW w:w="3600" w:type="dxa"/>
-            <w:vAlign w:val="center"/>
-          </w:tcPr>
-          <w:p>
-            <w:pPr>
-              <w:jc w:val="center"/>
-            </w:pPr>
-            <w:r>
-              <w:t>Percentage value</w:t>
-            </w:r>
-          </w:p>
-        </w:tc>
-        <w:tc>
-          <w:tcPr>
-            <w:tcW w:w="3870" w:type="dxa"/>
-            <w:vAlign w:val="center"/>
-          </w:tcPr>
-          <w:p>
-            <w:pPr>
-              <w:jc w:val="center"/>
-            </w:pPr>
-            <w:r>
-              <w:t>Accuracy of Domain classes Percentage = (Number of correct guessed Domain classes / Total Number of Domain classes</w:t>
-            </w:r>
-            <w:r>
+            <w:tcW w:w="1000" w:type="pct"/>
+            <w:vAlign w:val="center"/>
+          </w:tcPr>
+          <w:p>
+            <w:pPr>
+              <w:jc w:val="center"/>
+              <w:rPr>
+                <w:b/>
+                <w:bCs/>
+                <w:lang w:val="el-GR"/>
+              </w:rPr>
+            </w:pPr>
+            <w:r>
+              <w:rPr>
+                <w:b/>
+                <w:bCs/>
+                <w:lang w:val="el-GR"/>
+              </w:rPr>
+              <w:t xml:space="preserve">Ακρίβεια </w:t>
+            </w:r>
+            <w:r>
+              <w:rPr>
+                <w:b/>
+                <w:bCs/>
+                <w:lang w:val="el-GR"/>
+              </w:rPr>
+              <w:t>κ</w:t>
+            </w:r>
+            <w:r>
+              <w:rPr>
+                <w:b/>
+                <w:bCs/>
+                <w:lang w:val="el-GR"/>
+              </w:rPr>
+              <w:t xml:space="preserve">λάσεων </w:t>
+            </w:r>
+            <w:r>
+              <w:rPr>
+                <w:b/>
+                <w:bCs/>
+              </w:rPr>
+              <w:t>Domain</w:t>
+            </w:r>
+            <w:r>
+              <w:rPr>
+                <w:b/>
+                <w:bCs/>
+                <w:lang w:val="el-GR"/>
+              </w:rPr>
+              <w:t xml:space="preserve"> που </w:t>
+            </w:r>
+            <w:r>
+              <w:rPr>
+                <w:b/>
+                <w:bCs/>
+                <w:lang w:val="el-GR"/>
+              </w:rPr>
+              <w:t>μαντεύτηκαν</w:t>
+            </w:r>
+            <w:r>
+              <w:rPr>
+                <w:b/>
+                <w:bCs/>
+                <w:lang w:val="el-GR"/>
+              </w:rPr>
+              <w:t>/</w:t>
+            </w:r>
+            <w:r>
+              <w:rPr>
+                <w:b/>
+                <w:bCs/>
+                <w:lang w:val="el-GR"/>
+              </w:rPr>
+              <w:t>χ</w:t>
+            </w:r>
+            <w:r>
+              <w:rPr>
+                <w:b/>
+                <w:bCs/>
+                <w:lang w:val="el-GR"/>
+              </w:rPr>
+              <w:t>ρησιμοποιήθηκαν</w:t>
+            </w:r>
+          </w:p>
+        </w:tc>
+        <w:tc>
+          <w:tcPr>
+            <w:tcW w:w="1000" w:type="pct"/>
+            <w:vAlign w:val="center"/>
+          </w:tcPr>
+          <w:p>
+            <w:pPr>
+              <w:jc w:val="center"/>
+              <w:rPr>
+                <w:lang w:val="el-GR"/>
+              </w:rPr>
+            </w:pPr>
+            <w:r>
+              <w:rPr>
+                <w:lang w:val="el-GR"/>
+              </w:rPr>
+              <w:t xml:space="preserve">Μέτρηση του ποσοστού των κλάσεων </w:t>
+            </w:r>
+            <w:r>
+              <w:t>Domain</w:t>
+            </w:r>
+            <w:r>
+              <w:rPr>
+                <w:lang w:val="el-GR"/>
+              </w:rPr>
+              <w:t xml:space="preserve"> που μαντεύτηκαν ή χρησιμοποιήθηκαν σωστά από το</w:t>
+            </w:r>
+            <w:r>
+              <w:rPr>
+                <w:lang w:val="el-GR"/>
+              </w:rPr>
+              <w:t xml:space="preserve"> </w:t>
+            </w:r>
+            <w:r>
+              <w:t>Ai</w:t>
+            </w:r>
+            <w:r>
+              <w:rPr>
+                <w:lang w:val="el-GR"/>
+              </w:rPr>
+              <w:t>.</w:t>
+            </w:r>
+          </w:p>
+        </w:tc>
+        <w:tc>
+          <w:tcPr>
+            <w:tcW w:w="1000" w:type="pct"/>
+            <w:vAlign w:val="center"/>
+          </w:tcPr>
+          <w:p>
+            <w:pPr>
+              <w:jc w:val="center"/>
+              <w:rPr>
+                <w:lang w:val="el-GR"/>
+              </w:rPr>
+            </w:pPr>
+            <w:r>
+              <w:rPr>
+                <w:lang w:val="el-GR"/>
+              </w:rPr>
+              <w:t>Ποσοστιαία τιμή</w:t>
+            </w:r>
+          </w:p>
+        </w:tc>
+        <w:tc>
+          <w:tcPr>
+            <w:tcW w:w="1000" w:type="pct"/>
+            <w:vAlign w:val="center"/>
+          </w:tcPr>
+          <w:p>
+            <w:pPr>
+              <w:jc w:val="center"/>
+              <w:rPr>
+                <w:lang w:val="el-GR"/>
+              </w:rPr>
+            </w:pPr>
+            <w:r>
+              <w:rPr>
+                <w:lang w:val="el-GR"/>
+              </w:rPr>
+              <w:t xml:space="preserve">Ποσοστό Ακρίβειας Κλάσεων </w:t>
+            </w:r>
+            <w:r>
+              <w:t>Domain</w:t>
+            </w:r>
+            <w:r>
+              <w:rPr>
+                <w:lang w:val="el-GR"/>
+              </w:rPr>
+              <w:t xml:space="preserve"> = (Αριθμός σωστών μαντευμένων Κλάσεων </w:t>
+            </w:r>
+            <w:r>
+              <w:t>Domain</w:t>
+            </w:r>
+            <w:r>
+              <w:rPr>
+                <w:lang w:val="el-GR"/>
+              </w:rPr>
+              <w:t xml:space="preserve"> / Συνολικός Αριθμός Κλάσεων </w:t>
+            </w:r>
+            <w:r>
+              <w:t>Domain</w:t>
+            </w:r>
+            <w:r>
+              <w:rPr>
+                <w:lang w:val="el-GR"/>
+              </w:rPr>
               <w:t>) × 100</w:t>
             </w:r>
           </w:p>
@@ -721,11 +1349,11 @@
       </w:tr>
       <w:tr>
         <w:trPr>
-          <w:trHeight w:val="637"/>
+          <w:trHeight w:val="86"/>
         </w:trPr>
         <w:tc>
           <w:tcPr>
-            <w:tcW w:w="859" w:type="dxa"/>
+            <w:tcW w:w="1000" w:type="pct"/>
             <w:vAlign w:val="center"/>
           </w:tcPr>
           <w:p>
@@ -739,114 +1367,268 @@
         </w:tc>
         <w:tc>
           <w:tcPr>
-            <w:tcW w:w="3096" w:type="dxa"/>
-            <w:vAlign w:val="center"/>
-          </w:tcPr>
-          <w:p>
-            <w:pPr>
-              <w:jc w:val="center"/>
-              <w:rPr>
-                <w:b/>
-                <w:bCs/>
-              </w:rPr>
-            </w:pPr>
-            <w:r>
-              <w:rPr>
-                <w:b/>
-                <w:bCs/>
-              </w:rPr>
-              <w:t xml:space="preserve">Acceptable </w:t>
-            </w:r>
-            <w:r>
-              <w:rPr>
-                <w:b/>
-                <w:bCs/>
-              </w:rPr>
-              <w:t xml:space="preserve">Step Definition </w:t>
-            </w:r>
-            <w:r>
-              <w:rPr>
-                <w:b/>
-                <w:bCs/>
-              </w:rPr>
-              <w:t>Solutions</w:t>
-            </w:r>
-          </w:p>
-          <w:p>
-            <w:pPr>
-              <w:jc w:val="center"/>
-              <w:rPr>
-                <w:b/>
-                <w:bCs/>
-              </w:rPr>
-            </w:pPr>
-          </w:p>
-        </w:tc>
-        <w:tc>
-          <w:tcPr>
-            <w:tcW w:w="5040" w:type="dxa"/>
-            <w:vAlign w:val="center"/>
-          </w:tcPr>
-          <w:p>
-            <w:pPr>
-              <w:jc w:val="center"/>
-            </w:pPr>
-            <w:r>
-              <w:t xml:space="preserve">Measure the percentage of </w:t>
-            </w:r>
-            <w:r>
-              <w:t>Step Definitions</w:t>
-            </w:r>
-            <w:r>
-              <w:t xml:space="preserve"> that are acceptable based on completeness, accuracy, functionality, and integration.</w:t>
-            </w:r>
-          </w:p>
-        </w:tc>
-        <w:tc>
-          <w:tcPr>
-            <w:tcW w:w="3600" w:type="dxa"/>
-            <w:vAlign w:val="center"/>
-          </w:tcPr>
-          <w:p>
-            <w:pPr>
-              <w:jc w:val="center"/>
-            </w:pPr>
-            <w:r>
-              <w:t>Percentage value</w:t>
-            </w:r>
-          </w:p>
-        </w:tc>
-        <w:tc>
-          <w:tcPr>
-            <w:tcW w:w="3870" w:type="dxa"/>
-            <w:vAlign w:val="center"/>
-          </w:tcPr>
-          <w:p>
-            <w:pPr>
-              <w:jc w:val="center"/>
-            </w:pPr>
-            <w:r>
-              <w:t>Acceptable S</w:t>
-            </w:r>
-            <w:r>
-              <w:t>tep Definition</w:t>
-            </w:r>
-            <w:r>
-              <w:t xml:space="preserve"> Percentage = (Number of Acceptable S</w:t>
-            </w:r>
-            <w:r>
-              <w:t>tep</w:t>
-            </w:r>
-            <w:r>
-              <w:t xml:space="preserve"> Definitions</w:t>
-            </w:r>
-            <w:r>
-              <w:t xml:space="preserve"> / Total Number of S</w:t>
-            </w:r>
-            <w:r>
-              <w:t>tep Definitions</w:t>
-            </w:r>
-            <w:r>
+            <w:tcW w:w="1000" w:type="pct"/>
+            <w:vAlign w:val="center"/>
+          </w:tcPr>
+          <w:p>
+            <w:pPr>
+              <w:jc w:val="center"/>
+              <w:rPr>
+                <w:b/>
+                <w:bCs/>
+              </w:rPr>
+            </w:pPr>
+            <w:r>
+              <w:rPr>
+                <w:b/>
+                <w:bCs/>
+                <w:lang w:val="el-GR"/>
+              </w:rPr>
+              <w:t>Αποδεκτές λύσεις</w:t>
+            </w:r>
+            <w:r>
+              <w:rPr>
+                <w:b/>
+                <w:bCs/>
+              </w:rPr>
+              <w:t xml:space="preserve"> </w:t>
+            </w:r>
+            <w:r>
+              <w:rPr>
+                <w:b/>
+                <w:bCs/>
+              </w:rPr>
+              <w:t>Step Definition</w:t>
+            </w:r>
+          </w:p>
+          <w:p>
+            <w:pPr>
+              <w:jc w:val="center"/>
+              <w:rPr>
+                <w:b/>
+                <w:bCs/>
+              </w:rPr>
+            </w:pPr>
+          </w:p>
+        </w:tc>
+        <w:tc>
+          <w:tcPr>
+            <w:tcW w:w="1000" w:type="pct"/>
+            <w:vAlign w:val="center"/>
+          </w:tcPr>
+          <w:p>
+            <w:pPr>
+              <w:jc w:val="center"/>
+              <w:rPr>
+                <w:lang w:val="el-GR"/>
+              </w:rPr>
+            </w:pPr>
+            <w:r>
+              <w:rPr>
+                <w:lang w:val="el-GR"/>
+              </w:rPr>
+              <w:t xml:space="preserve">Μέτρηση του ποσοστού των </w:t>
+            </w:r>
+            <w:r>
+              <w:t>Step</w:t>
+            </w:r>
+            <w:r>
+              <w:rPr>
+                <w:lang w:val="el-GR"/>
+              </w:rPr>
+              <w:t xml:space="preserve"> </w:t>
+            </w:r>
+            <w:r>
+              <w:t>Definitions</w:t>
+            </w:r>
+            <w:r>
+              <w:rPr>
+                <w:lang w:val="el-GR"/>
+              </w:rPr>
+              <w:t xml:space="preserve"> </w:t>
+            </w:r>
+            <w:r>
+              <w:rPr>
+                <w:lang w:val="el-GR"/>
+              </w:rPr>
+              <w:t>που είναι αποδεκτές βάσει της ολοκλήρωσης, της ακρίβειας, της λειτουργικότητας και της ενσωμάτωσης</w:t>
+            </w:r>
+            <w:r>
+              <w:rPr>
+                <w:lang w:val="el-GR"/>
+              </w:rPr>
+              <w:t>.</w:t>
+            </w:r>
+          </w:p>
+        </w:tc>
+        <w:tc>
+          <w:tcPr>
+            <w:tcW w:w="1000" w:type="pct"/>
+            <w:vAlign w:val="center"/>
+          </w:tcPr>
+          <w:p>
+            <w:pPr>
+              <w:jc w:val="center"/>
+              <w:rPr>
+                <w:lang w:val="el-GR"/>
+              </w:rPr>
+            </w:pPr>
+            <w:r>
+              <w:rPr>
+                <w:lang w:val="el-GR"/>
+              </w:rPr>
+              <w:t>Ποσοστιαία τιμή</w:t>
+            </w:r>
+          </w:p>
+        </w:tc>
+        <w:tc>
+          <w:tcPr>
+            <w:tcW w:w="1000" w:type="pct"/>
+            <w:vAlign w:val="center"/>
+          </w:tcPr>
+          <w:p>
+            <w:pPr>
+              <w:jc w:val="center"/>
+              <w:rPr>
+                <w:lang w:val="el-GR"/>
+              </w:rPr>
+            </w:pPr>
+            <w:r>
+              <w:rPr>
+                <w:lang w:val="el-GR"/>
+              </w:rPr>
+              <w:t>Ποσοστό</w:t>
+            </w:r>
+            <w:r>
+              <w:rPr>
+                <w:lang w:val="el-GR"/>
+              </w:rPr>
+              <w:t xml:space="preserve"> </w:t>
+            </w:r>
+            <w:r>
+              <w:rPr>
+                <w:lang w:val="el-GR"/>
+              </w:rPr>
+              <w:t>Αποδεκτών</w:t>
+            </w:r>
+            <w:r>
+              <w:rPr>
+                <w:lang w:val="el-GR"/>
+              </w:rPr>
+              <w:t xml:space="preserve"> </w:t>
+            </w:r>
+            <w:r>
+              <w:rPr>
+                <w:lang w:val="el-GR"/>
+              </w:rPr>
+              <w:t>Ορισμών</w:t>
+            </w:r>
+            <w:r>
+              <w:rPr>
+                <w:lang w:val="el-GR"/>
+              </w:rPr>
+              <w:t xml:space="preserve"> </w:t>
+            </w:r>
+            <w:r>
+              <w:t>Step</w:t>
+            </w:r>
+            <w:r>
+              <w:rPr>
+                <w:lang w:val="el-GR"/>
+              </w:rPr>
+              <w:t xml:space="preserve"> </w:t>
+            </w:r>
+            <w:r>
+              <w:t>Definitions</w:t>
+            </w:r>
+            <w:r>
+              <w:rPr>
+                <w:lang w:val="el-GR"/>
+              </w:rPr>
+              <w:t xml:space="preserve"> = (</w:t>
+            </w:r>
+            <w:r>
+              <w:rPr>
+                <w:lang w:val="el-GR"/>
+              </w:rPr>
+              <w:t>Αριθμός</w:t>
+            </w:r>
+            <w:r>
+              <w:rPr>
+                <w:lang w:val="el-GR"/>
+              </w:rPr>
+              <w:t xml:space="preserve"> </w:t>
+            </w:r>
+            <w:r>
+              <w:rPr>
+                <w:lang w:val="el-GR"/>
+              </w:rPr>
+              <w:t>Αποδεκτών</w:t>
+            </w:r>
+            <w:r>
+              <w:rPr>
+                <w:lang w:val="el-GR"/>
+              </w:rPr>
+              <w:t xml:space="preserve"> </w:t>
+            </w:r>
+            <w:r>
+              <w:t>Step</w:t>
+            </w:r>
+            <w:r>
+              <w:rPr>
+                <w:lang w:val="el-GR"/>
+              </w:rPr>
+              <w:t xml:space="preserve"> </w:t>
+            </w:r>
+            <w:r>
+              <w:t>Definitions</w:t>
+            </w:r>
+            <w:r>
+              <w:rPr>
+                <w:lang w:val="el-GR"/>
+              </w:rPr>
+              <w:t xml:space="preserve"> / </w:t>
+            </w:r>
+            <w:r>
+              <w:rPr>
+                <w:lang w:val="el-GR"/>
+              </w:rPr>
+              <w:t>Συνολικός</w:t>
+            </w:r>
+            <w:r>
+              <w:rPr>
+                <w:lang w:val="el-GR"/>
+              </w:rPr>
+              <w:t xml:space="preserve"> </w:t>
+            </w:r>
+            <w:r>
+              <w:rPr>
+                <w:lang w:val="el-GR"/>
+              </w:rPr>
+              <w:t>Αριθμός</w:t>
+            </w:r>
+            <w:r>
+              <w:rPr>
+                <w:lang w:val="el-GR"/>
+              </w:rPr>
+              <w:t xml:space="preserve"> </w:t>
+            </w:r>
+            <w:r>
+              <w:t>Step</w:t>
+            </w:r>
+            <w:r>
+              <w:rPr>
+                <w:lang w:val="el-GR"/>
+              </w:rPr>
+              <w:t xml:space="preserve"> </w:t>
+            </w:r>
+            <w:r>
+              <w:t>Definitions</w:t>
+            </w:r>
+            <w:r>
+              <w:rPr>
+                <w:lang w:val="el-GR"/>
+              </w:rPr>
               <w:t>) × 100</w:t>
             </w:r>
           </w:p>
@@ -854,11 +1636,11 @@
       </w:tr>
       <w:tr>
         <w:trPr>
-          <w:trHeight w:val="637"/>
+          <w:trHeight w:val="86"/>
         </w:trPr>
         <w:tc>
           <w:tcPr>
-            <w:tcW w:w="859" w:type="dxa"/>
+            <w:tcW w:w="1000" w:type="pct"/>
             <w:vAlign w:val="center"/>
           </w:tcPr>
           <w:p>
@@ -872,90 +1654,190 @@
         </w:tc>
         <w:tc>
           <w:tcPr>
-            <w:tcW w:w="3096" w:type="dxa"/>
-            <w:vAlign w:val="center"/>
-          </w:tcPr>
-          <w:p>
-            <w:pPr>
-              <w:jc w:val="center"/>
-              <w:rPr>
-                <w:b/>
-                <w:bCs/>
-              </w:rPr>
-            </w:pPr>
-            <w:r>
-              <w:rPr>
-                <w:b/>
-                <w:bCs/>
-              </w:rPr>
-              <w:t xml:space="preserve">Better Than Acceptable </w:t>
-            </w:r>
-            <w:r>
-              <w:rPr>
-                <w:b/>
-                <w:bCs/>
-              </w:rPr>
-              <w:t xml:space="preserve">Step Definition </w:t>
-            </w:r>
-            <w:r>
-              <w:rPr>
-                <w:b/>
-                <w:bCs/>
-              </w:rPr>
-              <w:t>Solutions</w:t>
-            </w:r>
-          </w:p>
-        </w:tc>
-        <w:tc>
-          <w:tcPr>
-            <w:tcW w:w="5040" w:type="dxa"/>
-            <w:vAlign w:val="center"/>
-          </w:tcPr>
-          <w:p>
-            <w:r>
-              <w:t>Measure the percentage of Step Definitions that had better than acceptable solutions</w:t>
-            </w:r>
-          </w:p>
-        </w:tc>
-        <w:tc>
-          <w:tcPr>
-            <w:tcW w:w="3600" w:type="dxa"/>
-            <w:vAlign w:val="center"/>
-          </w:tcPr>
-          <w:p>
-            <w:pPr>
-              <w:jc w:val="center"/>
-            </w:pPr>
-            <w:r>
-              <w:t>Percentage Value</w:t>
-            </w:r>
-          </w:p>
-        </w:tc>
-        <w:tc>
-          <w:tcPr>
-            <w:tcW w:w="3870" w:type="dxa"/>
-            <w:vAlign w:val="center"/>
-          </w:tcPr>
-          <w:p>
-            <w:pPr>
-              <w:jc w:val="center"/>
-            </w:pPr>
-            <w:r>
-              <w:t xml:space="preserve">Better than Acceptable Percentage= (Number of Better than Acceptable Step Definitions/ Total Number of Srtep definitions) </w:t>
-            </w:r>
-            <w:r>
-              <w:t>× 100</w:t>
+            <w:tcW w:w="1000" w:type="pct"/>
+            <w:vAlign w:val="center"/>
+          </w:tcPr>
+          <w:p>
+            <w:pPr>
+              <w:jc w:val="center"/>
+              <w:rPr>
+                <w:b/>
+                <w:bCs/>
+                <w:lang w:val="el-GR"/>
+              </w:rPr>
+            </w:pPr>
+            <w:r>
+              <w:rPr>
+                <w:b/>
+                <w:bCs/>
+                <w:lang w:val="el-GR"/>
+              </w:rPr>
+              <w:t xml:space="preserve">Καλύτερες από </w:t>
+            </w:r>
+            <w:r>
+              <w:rPr>
+                <w:b/>
+                <w:bCs/>
+                <w:lang w:val="el-GR"/>
+              </w:rPr>
+              <w:t>α</w:t>
+            </w:r>
+            <w:r>
+              <w:rPr>
+                <w:b/>
+                <w:bCs/>
+                <w:lang w:val="el-GR"/>
+              </w:rPr>
+              <w:t xml:space="preserve">ποδεκτές Λύσεις </w:t>
+            </w:r>
+            <w:r>
+              <w:rPr>
+                <w:b/>
+                <w:bCs/>
+              </w:rPr>
+              <w:t>Step</w:t>
+            </w:r>
+            <w:r>
+              <w:rPr>
+                <w:b/>
+                <w:bCs/>
+                <w:lang w:val="el-GR"/>
+              </w:rPr>
+              <w:t xml:space="preserve"> </w:t>
+            </w:r>
+            <w:r>
+              <w:rPr>
+                <w:b/>
+                <w:bCs/>
+              </w:rPr>
+              <w:t>Definitions</w:t>
+            </w:r>
+          </w:p>
+        </w:tc>
+        <w:tc>
+          <w:tcPr>
+            <w:tcW w:w="1000" w:type="pct"/>
+            <w:vAlign w:val="center"/>
+          </w:tcPr>
+          <w:p>
+            <w:pPr>
+              <w:rPr>
+                <w:lang w:val="el-GR"/>
+              </w:rPr>
+            </w:pPr>
+            <w:r>
+              <w:rPr>
+                <w:lang w:val="el-GR"/>
+              </w:rPr>
+              <w:t xml:space="preserve">Μέτρηση του ποσοστού των </w:t>
+            </w:r>
+            <w:r>
+              <w:t>Step</w:t>
+            </w:r>
+            <w:r>
+              <w:rPr>
+                <w:lang w:val="el-GR"/>
+              </w:rPr>
+              <w:t xml:space="preserve"> </w:t>
+            </w:r>
+            <w:r>
+              <w:t>Definitions</w:t>
+            </w:r>
+            <w:r>
+              <w:rPr>
+                <w:lang w:val="el-GR"/>
+              </w:rPr>
+              <w:t xml:space="preserve">  που είχαν καλύτερες από αποδεκτές λύσεις</w:t>
+            </w:r>
+            <w:r>
+              <w:rPr>
+                <w:lang w:val="el-GR"/>
+              </w:rPr>
+              <w:t>.</w:t>
+            </w:r>
+          </w:p>
+        </w:tc>
+        <w:tc>
+          <w:tcPr>
+            <w:tcW w:w="1000" w:type="pct"/>
+            <w:vAlign w:val="center"/>
+          </w:tcPr>
+          <w:p>
+            <w:pPr>
+              <w:jc w:val="center"/>
+            </w:pPr>
+            <w:r>
+              <w:rPr>
+                <w:lang w:val="el-GR"/>
+              </w:rPr>
+              <w:t>Ποσοστιαία τιμή</w:t>
+            </w:r>
+          </w:p>
+        </w:tc>
+        <w:tc>
+          <w:tcPr>
+            <w:tcW w:w="1000" w:type="pct"/>
+            <w:vAlign w:val="center"/>
+          </w:tcPr>
+          <w:p>
+            <w:pPr>
+              <w:jc w:val="center"/>
+              <w:rPr>
+                <w:lang w:val="el-GR"/>
+              </w:rPr>
+            </w:pPr>
+            <w:r>
+              <w:rPr>
+                <w:lang w:val="el-GR"/>
+              </w:rPr>
+              <w:t xml:space="preserve">Ποσοστό Καλύτερων από Αποδεκτές Λύσεων = (Αριθμός Καλύτερων από Αποδεκτές </w:t>
+            </w:r>
+            <w:r>
+              <w:t>Step</w:t>
+            </w:r>
+            <w:r>
+              <w:rPr>
+                <w:lang w:val="el-GR"/>
+              </w:rPr>
+              <w:t xml:space="preserve"> </w:t>
+            </w:r>
+            <w:r>
+              <w:t>Definitions</w:t>
+            </w:r>
+            <w:r>
+              <w:rPr>
+                <w:lang w:val="el-GR"/>
+              </w:rPr>
+              <w:t xml:space="preserve">  / Συνολικός Αριθμός </w:t>
+            </w:r>
+            <w:r>
+              <w:t>Step</w:t>
+            </w:r>
+            <w:r>
+              <w:rPr>
+                <w:lang w:val="el-GR"/>
+              </w:rPr>
+              <w:t xml:space="preserve"> </w:t>
+            </w:r>
+            <w:r>
+              <w:t>Definitions</w:t>
+            </w:r>
+            <w:r>
+              <w:rPr>
+                <w:lang w:val="el-GR"/>
+              </w:rPr>
+              <w:t>) × 100</w:t>
             </w:r>
           </w:p>
         </w:tc>
       </w:tr>
       <w:tr>
         <w:trPr>
-          <w:trHeight w:val="637"/>
+          <w:trHeight w:val="86"/>
         </w:trPr>
         <w:tc>
           <w:tcPr>
-            <w:tcW w:w="859" w:type="dxa"/>
+            <w:tcW w:w="1000" w:type="pct"/>
             <w:vAlign w:val="center"/>
           </w:tcPr>
           <w:p>
@@ -969,80 +1851,106 @@
         </w:tc>
         <w:tc>
           <w:tcPr>
-            <w:tcW w:w="3096" w:type="dxa"/>
-            <w:vAlign w:val="center"/>
-          </w:tcPr>
-          <w:p>
-            <w:pPr>
-              <w:jc w:val="center"/>
-              <w:rPr>
-                <w:b/>
-                <w:bCs/>
-              </w:rPr>
-            </w:pPr>
-            <w:r>
-              <w:rPr>
-                <w:b/>
-                <w:bCs/>
-              </w:rPr>
-              <w:t>Object Instance</w:t>
-            </w:r>
-            <w:r>
-              <w:rPr>
-                <w:b/>
-                <w:bCs/>
-              </w:rPr>
-              <w:t xml:space="preserve">s </w:t>
-            </w:r>
-            <w:r>
-              <w:rPr>
-                <w:b/>
-                <w:bCs/>
-              </w:rPr>
-              <w:t>Replacement with Code Variables</w:t>
-            </w:r>
-          </w:p>
-        </w:tc>
-        <w:tc>
-          <w:tcPr>
-            <w:tcW w:w="5040" w:type="dxa"/>
-            <w:vAlign w:val="center"/>
-          </w:tcPr>
-          <w:p>
-            <w:pPr>
-              <w:jc w:val="center"/>
-            </w:pPr>
-            <w:r>
-              <w:t xml:space="preserve">Describe </w:t>
-            </w:r>
-            <w:r>
-              <w:t xml:space="preserve">whether the </w:t>
+            <w:tcW w:w="1000" w:type="pct"/>
+            <w:vAlign w:val="center"/>
+          </w:tcPr>
+          <w:p>
+            <w:pPr>
+              <w:jc w:val="center"/>
+              <w:rPr>
+                <w:b/>
+                <w:bCs/>
+                <w:lang w:val="el-GR"/>
+              </w:rPr>
+            </w:pPr>
+            <w:r>
+              <w:rPr>
+                <w:b/>
+                <w:bCs/>
+                <w:lang w:val="el-GR"/>
+              </w:rPr>
+              <w:t>Αντικατάσταση Αντικειμένων με Μεταβλητές Κώδικα</w:t>
+            </w:r>
+          </w:p>
+        </w:tc>
+        <w:tc>
+          <w:tcPr>
+            <w:tcW w:w="1000" w:type="pct"/>
+            <w:vAlign w:val="center"/>
+          </w:tcPr>
+          <w:p>
+            <w:pPr>
+              <w:jc w:val="center"/>
+              <w:rPr>
+                <w:lang w:val="el-GR"/>
+              </w:rPr>
+            </w:pPr>
+            <w:r>
+              <w:rPr>
+                <w:lang w:val="el-GR"/>
+              </w:rPr>
+              <w:t xml:space="preserve">Περιγραφή εάν </w:t>
+            </w:r>
+            <w:r>
+              <w:rPr>
+                <w:lang w:val="el-GR"/>
+              </w:rPr>
+              <w:t>τ</w:t>
+            </w:r>
+            <w:r>
+              <w:rPr>
+                <w:lang w:val="el-GR"/>
+              </w:rPr>
+              <w:t xml:space="preserve">ο </w:t>
             </w:r>
             <w:r>
               <w:t>Ai</w:t>
             </w:r>
             <w:r>
-              <w:t xml:space="preserve"> replaces instances of objects expressed in natural language with variables in the code. </w:t>
-            </w:r>
-          </w:p>
-        </w:tc>
-        <w:tc>
-          <w:tcPr>
-            <w:tcW w:w="3600" w:type="dxa"/>
-            <w:vAlign w:val="center"/>
-          </w:tcPr>
-          <w:p>
-            <w:pPr>
-              <w:jc w:val="center"/>
-            </w:pPr>
-            <w:r>
-              <w:t>String</w:t>
-            </w:r>
-          </w:p>
-        </w:tc>
-        <w:tc>
-          <w:tcPr>
-            <w:tcW w:w="3870" w:type="dxa"/>
+              <w:rPr>
+                <w:lang w:val="el-GR"/>
+              </w:rPr>
+              <w:t xml:space="preserve"> αντικαθιστά περιπτώσεις αντικειμένων που εκφράζονται σε φυσική γλώσσα με </w:t>
+            </w:r>
+            <w:r>
+              <w:rPr>
+                <w:lang w:val="el-GR"/>
+              </w:rPr>
+              <w:lastRenderedPageBreak/>
+              <w:t>μεταβλητές στον κώδικα</w:t>
+            </w:r>
+            <w:r>
+              <w:rPr>
+                <w:lang w:val="el-GR"/>
+              </w:rPr>
+              <w:t>.</w:t>
+            </w:r>
+          </w:p>
+        </w:tc>
+        <w:tc>
+          <w:tcPr>
+            <w:tcW w:w="1000" w:type="pct"/>
+            <w:vAlign w:val="center"/>
+          </w:tcPr>
+          <w:p>
+            <w:pPr>
+              <w:jc w:val="center"/>
+              <w:rPr>
+                <w:lang w:val="el-GR"/>
+              </w:rPr>
+            </w:pPr>
+            <w:r>
+              <w:rPr>
+                <w:lang w:val="el-GR"/>
+              </w:rPr>
+              <w:lastRenderedPageBreak/>
+              <w:t>Αλφαριθμητικό</w:t>
+            </w:r>
+          </w:p>
+        </w:tc>
+        <w:tc>
+          <w:tcPr>
+            <w:tcW w:w="1000" w:type="pct"/>
             <w:vAlign w:val="center"/>
           </w:tcPr>
           <w:p>
@@ -1057,11 +1965,11 @@
       </w:tr>
       <w:tr>
         <w:trPr>
-          <w:trHeight w:val="637"/>
+          <w:trHeight w:val="86"/>
         </w:trPr>
         <w:tc>
           <w:tcPr>
-            <w:tcW w:w="859" w:type="dxa"/>
+            <w:tcW w:w="1000" w:type="pct"/>
             <w:vAlign w:val="center"/>
           </w:tcPr>
           <w:p>
@@ -1075,76 +1983,173 @@
         </w:tc>
         <w:tc>
           <w:tcPr>
-            <w:tcW w:w="3096" w:type="dxa"/>
-            <w:vAlign w:val="center"/>
-          </w:tcPr>
-          <w:p>
-            <w:pPr>
-              <w:jc w:val="center"/>
-              <w:rPr>
-                <w:b/>
-                <w:bCs/>
-              </w:rPr>
-            </w:pPr>
-            <w:r>
-              <w:rPr>
-                <w:b/>
-                <w:bCs/>
-              </w:rPr>
-              <w:t>Accuracy of Attributes in Correctly Guessed Domain Classes</w:t>
-            </w:r>
-          </w:p>
-        </w:tc>
-        <w:tc>
-          <w:tcPr>
-            <w:tcW w:w="5040" w:type="dxa"/>
-            <w:vAlign w:val="center"/>
-          </w:tcPr>
-          <w:p>
-            <w:pPr>
-              <w:jc w:val="center"/>
-            </w:pPr>
-            <w:r>
-              <w:t>Measure how accurately the AI guesses or uses attributes in the correct domain classes (phase 1,2)</w:t>
-            </w:r>
-          </w:p>
-        </w:tc>
-        <w:tc>
-          <w:tcPr>
-            <w:tcW w:w="3600" w:type="dxa"/>
-            <w:vAlign w:val="center"/>
-          </w:tcPr>
-          <w:p>
-            <w:pPr>
-              <w:jc w:val="center"/>
-            </w:pPr>
-            <w:r>
-              <w:t>Integer values</w:t>
-            </w:r>
-          </w:p>
-        </w:tc>
-        <w:tc>
-          <w:tcPr>
-            <w:tcW w:w="3870" w:type="dxa"/>
-            <w:vAlign w:val="center"/>
-          </w:tcPr>
-          <w:p>
-            <w:pPr>
-              <w:jc w:val="center"/>
-            </w:pPr>
-            <w:r>
-              <w:t>Attributes Accuracy Score = (Correct Attributes / (Correct Attributes + Missing Attributes)) × 100</w:t>
+            <w:tcW w:w="1000" w:type="pct"/>
+            <w:vAlign w:val="center"/>
+          </w:tcPr>
+          <w:p>
+            <w:pPr>
+              <w:jc w:val="center"/>
+              <w:rPr>
+                <w:b/>
+                <w:bCs/>
+                <w:lang w:val="el-GR"/>
+              </w:rPr>
+            </w:pPr>
+            <w:r>
+              <w:rPr>
+                <w:b/>
+                <w:bCs/>
+                <w:lang w:val="el-GR"/>
+              </w:rPr>
+              <w:t xml:space="preserve">Ακρίβεια ιδιοτήτων στις σωστά μαντεμένες κλάσεις </w:t>
+            </w:r>
+            <w:r>
+              <w:rPr>
+                <w:b/>
+                <w:bCs/>
+              </w:rPr>
+              <w:t>Domain</w:t>
+            </w:r>
+          </w:p>
+        </w:tc>
+        <w:tc>
+          <w:tcPr>
+            <w:tcW w:w="1000" w:type="pct"/>
+            <w:vAlign w:val="center"/>
+          </w:tcPr>
+          <w:p>
+            <w:pPr>
+              <w:jc w:val="center"/>
+              <w:rPr>
+                <w:lang w:val="el-GR"/>
+              </w:rPr>
+            </w:pPr>
+            <w:r>
+              <w:rPr>
+                <w:lang w:val="el-GR"/>
+              </w:rPr>
+              <w:t xml:space="preserve">Μέτρηση του ποσοστού των σωστών ιδιοτήτων </w:t>
+            </w:r>
+            <w:r>
+              <w:rPr>
+                <w:rStyle w:val="PageNumber"/>
+                <w:lang w:val="el-GR"/>
+              </w:rPr>
+              <w:t>π</w:t>
+            </w:r>
+            <w:r>
+              <w:rPr>
+                <w:rStyle w:val="PageNumber"/>
+                <w:lang w:val="el-GR"/>
+              </w:rPr>
+              <w:t xml:space="preserve">ου χρησιμοποιεί το </w:t>
+            </w:r>
+            <w:r>
+              <w:rPr>
+                <w:rStyle w:val="PageNumber"/>
+              </w:rPr>
+              <w:t>Ai</w:t>
+            </w:r>
+            <w:r>
+              <w:rPr>
+                <w:rStyle w:val="PageNumber"/>
+                <w:lang w:val="el-GR"/>
+              </w:rPr>
+              <w:t xml:space="preserve"> </w:t>
+            </w:r>
+            <w:r>
+              <w:rPr>
+                <w:rStyle w:val="PageNumber"/>
+                <w:lang w:val="el-GR"/>
+              </w:rPr>
+              <w:t>αφότου του έχουν δοθεί (φάση 3,4)</w:t>
+            </w:r>
+          </w:p>
+        </w:tc>
+        <w:tc>
+          <w:tcPr>
+            <w:tcW w:w="1000" w:type="pct"/>
+            <w:vAlign w:val="center"/>
+          </w:tcPr>
+          <w:p>
+            <w:pPr>
+              <w:jc w:val="center"/>
+              <w:rPr>
+                <w:lang w:val="el-GR"/>
+              </w:rPr>
+            </w:pPr>
+            <w:r>
+              <w:rPr>
+                <w:lang w:val="el-GR"/>
+              </w:rPr>
+              <w:t>Ποσοστιαία τιμή</w:t>
+            </w:r>
+          </w:p>
+        </w:tc>
+        <w:tc>
+          <w:tcPr>
+            <w:tcW w:w="1000" w:type="pct"/>
+            <w:vAlign w:val="center"/>
+          </w:tcPr>
+          <w:p>
+            <w:pPr>
+              <w:jc w:val="center"/>
+              <w:rPr>
+                <w:lang w:val="el-GR"/>
+              </w:rPr>
+            </w:pPr>
+            <w:r>
+              <w:rPr>
+                <w:lang w:val="el-GR"/>
+              </w:rPr>
+              <w:t xml:space="preserve">Βαθμολογία Ακρίβειας </w:t>
+            </w:r>
+            <w:r>
+              <w:rPr>
+                <w:lang w:val="el-GR"/>
+              </w:rPr>
+              <w:t>ιδιοτήτων</w:t>
+            </w:r>
+            <w:r>
+              <w:rPr>
+                <w:lang w:val="el-GR"/>
+              </w:rPr>
+              <w:t>= (Σωστ</w:t>
+            </w:r>
+            <w:r>
+              <w:rPr>
+                <w:lang w:val="el-GR"/>
+              </w:rPr>
+              <w:t>ές ιδιότητες</w:t>
+            </w:r>
+            <w:r>
+              <w:rPr>
+                <w:lang w:val="el-GR"/>
+              </w:rPr>
+              <w:t xml:space="preserve"> / (Σωστά Χαρακτηριστικά + </w:t>
+            </w:r>
+            <w:r>
+              <w:rPr>
+                <w:lang w:val="el-GR"/>
+              </w:rPr>
+              <w:t xml:space="preserve">αγνοούμενα </w:t>
+            </w:r>
+            <w:r>
+              <w:rPr>
+                <w:lang w:val="el-GR"/>
+              </w:rPr>
+              <w:t>Χαρακτηριστικά)) × 100</w:t>
             </w:r>
           </w:p>
         </w:tc>
       </w:tr>
       <w:tr>
         <w:trPr>
-          <w:trHeight w:val="1139"/>
+          <w:trHeight w:val="86"/>
         </w:trPr>
         <w:tc>
           <w:tcPr>
-            <w:tcW w:w="859" w:type="dxa"/>
+            <w:tcW w:w="1000" w:type="pct"/>
             <w:vAlign w:val="center"/>
           </w:tcPr>
           <w:p>
@@ -1157,16 +2162,13 @@
               <w:jc w:val="center"/>
             </w:pPr>
             <w:r>
-              <w:t>1</w:t>
-            </w:r>
-            <w:r>
-              <w:t>1</w:t>
-            </w:r>
-          </w:p>
-        </w:tc>
-        <w:tc>
-          <w:tcPr>
-            <w:tcW w:w="3096" w:type="dxa"/>
+              <w:t>11</w:t>
+            </w:r>
+          </w:p>
+        </w:tc>
+        <w:tc>
+          <w:tcPr>
+            <w:tcW w:w="1000" w:type="pct"/>
             <w:vAlign w:val="center"/>
           </w:tcPr>
           <w:p>
@@ -1180,20 +2182,59 @@
               <w:rPr>
                 <w:b/>
                 <w:bCs/>
-              </w:rPr>
-            </w:pPr>
-            <w:r>
-              <w:rPr>
-                <w:b/>
-                <w:bCs/>
-              </w:rPr>
-              <w:t>Accuracy of Methods (Excluding Getters and Setters) in Correctly Guessed Domain Classes</w:t>
-            </w:r>
-          </w:p>
-        </w:tc>
-        <w:tc>
-          <w:tcPr>
-            <w:tcW w:w="5040" w:type="dxa"/>
+                <w:lang w:val="el-GR"/>
+              </w:rPr>
+            </w:pPr>
+            <w:r>
+              <w:rPr>
+                <w:b/>
+                <w:bCs/>
+                <w:lang w:val="el-GR"/>
+              </w:rPr>
+              <w:t xml:space="preserve">Ακρίβεια Μεθόδων (εξαιρουμένων των </w:t>
+            </w:r>
+            <w:r>
+              <w:rPr>
+                <w:b/>
+                <w:bCs/>
+              </w:rPr>
+              <w:t>Getters</w:t>
+            </w:r>
+            <w:r>
+              <w:rPr>
+                <w:b/>
+                <w:bCs/>
+                <w:lang w:val="el-GR"/>
+              </w:rPr>
+              <w:t xml:space="preserve"> και </w:t>
+            </w:r>
+            <w:r>
+              <w:rPr>
+                <w:b/>
+                <w:bCs/>
+              </w:rPr>
+              <w:t>Setters</w:t>
+            </w:r>
+            <w:r>
+              <w:rPr>
+                <w:b/>
+                <w:bCs/>
+                <w:lang w:val="el-GR"/>
+              </w:rPr>
+              <w:t xml:space="preserve">) στις Σωστά Μαντεμένες Κλάσεις </w:t>
+            </w:r>
+            <w:r>
+              <w:rPr>
+                <w:b/>
+                <w:bCs/>
+              </w:rPr>
+              <w:t>Domain</w:t>
+            </w:r>
+          </w:p>
+        </w:tc>
+        <w:tc>
+          <w:tcPr>
+            <w:tcW w:w="1000" w:type="pct"/>
             <w:vAlign w:val="center"/>
           </w:tcPr>
           <w:p>
@@ -1204,18 +2245,84 @@
                 <w:numId w:val="0"/>
               </w:numPr>
               <w:jc w:val="center"/>
-            </w:pPr>
-            <w:r>
-              <w:t>Measure how accurately the AI guesses or uses methods (excluding getters and setters) in domain classes</w:t>
-            </w:r>
-            <w:r>
-              <w:t>(phase 1,2,3)</w:t>
-            </w:r>
-          </w:p>
-        </w:tc>
-        <w:tc>
-          <w:tcPr>
-            <w:tcW w:w="3600" w:type="dxa"/>
+              <w:rPr>
+                <w:lang w:val="el-GR"/>
+              </w:rPr>
+            </w:pPr>
+            <w:r>
+              <w:rPr>
+                <w:lang w:val="el-GR"/>
+              </w:rPr>
+              <w:t>Μέτρηση του ποσοστού των σωστών μεθόδων</w:t>
+            </w:r>
+            <w:r>
+              <w:rPr>
+                <w:lang w:val="el-GR"/>
+              </w:rPr>
+              <w:t xml:space="preserve"> </w:t>
+            </w:r>
+            <w:r>
+              <w:rPr>
+                <w:rStyle w:val="PageNumber"/>
+                <w:rFonts w:eastAsiaTheme="minorHAnsi"/>
+                <w:kern w:val="2"/>
+                <w:lang w:val="el-GR" w:bidi="he-IL"/>
+                <w14:ligatures w14:val="standardContextual"/>
+              </w:rPr>
+              <w:t>π</w:t>
+            </w:r>
+            <w:r>
+              <w:rPr>
+                <w:rStyle w:val="PageNumber"/>
+                <w:rFonts w:eastAsiaTheme="minorHAnsi"/>
+                <w:kern w:val="2"/>
+                <w:lang w:val="el-GR" w:bidi="he-IL"/>
+                <w14:ligatures w14:val="standardContextual"/>
+              </w:rPr>
+              <w:t xml:space="preserve">ου χρησιμοποιεί το </w:t>
+            </w:r>
+            <w:r>
+              <w:rPr>
+                <w:rStyle w:val="PageNumber"/>
+                <w:rFonts w:eastAsiaTheme="minorHAnsi"/>
+                <w:kern w:val="2"/>
+                <w:lang w:bidi="he-IL"/>
+                <w14:ligatures w14:val="standardContextual"/>
+              </w:rPr>
+              <w:t>Ai</w:t>
+            </w:r>
+            <w:r>
+              <w:rPr>
+                <w:rStyle w:val="PageNumber"/>
+                <w:rFonts w:eastAsiaTheme="minorHAnsi"/>
+                <w:kern w:val="2"/>
+                <w:lang w:val="el-GR" w:bidi="he-IL"/>
+                <w14:ligatures w14:val="standardContextual"/>
+              </w:rPr>
+              <w:t xml:space="preserve"> </w:t>
+            </w:r>
+            <w:r>
+              <w:rPr>
+                <w:rStyle w:val="PageNumber"/>
+                <w:rFonts w:eastAsiaTheme="minorHAnsi"/>
+                <w:kern w:val="2"/>
+                <w:lang w:val="el-GR" w:bidi="he-IL"/>
+                <w14:ligatures w14:val="standardContextual"/>
+              </w:rPr>
+              <w:t>α</w:t>
+            </w:r>
+            <w:r>
+              <w:rPr>
+                <w:rStyle w:val="PageNumber"/>
+                <w:lang w:val="el-GR"/>
+              </w:rPr>
+              <w:t>φότου του έχουν δοθεί (φάση 4)</w:t>
+            </w:r>
+          </w:p>
+        </w:tc>
+        <w:tc>
+          <w:tcPr>
+            <w:tcW w:w="1000" w:type="pct"/>
             <w:vAlign w:val="center"/>
           </w:tcPr>
           <w:p>
@@ -1226,15 +2333,21 @@
                 <w:numId w:val="0"/>
               </w:numPr>
               <w:jc w:val="center"/>
-            </w:pPr>
-            <w:r>
-              <w:t>Integer and binary values</w:t>
-            </w:r>
-          </w:p>
-        </w:tc>
-        <w:tc>
-          <w:tcPr>
-            <w:tcW w:w="3870" w:type="dxa"/>
+              <w:rPr>
+                <w:lang w:val="el-GR"/>
+              </w:rPr>
+            </w:pPr>
+            <w:r>
+              <w:rPr>
+                <w:lang w:val="el-GR"/>
+              </w:rPr>
+              <w:t>Ποσοστιαία τιμή</w:t>
+            </w:r>
+          </w:p>
+        </w:tc>
+        <w:tc>
+          <w:tcPr>
+            <w:tcW w:w="1000" w:type="pct"/>
             <w:vAlign w:val="center"/>
           </w:tcPr>
           <w:p>
@@ -1245,96 +2358,140 @@
                 <w:numId w:val="0"/>
               </w:numPr>
               <w:jc w:val="center"/>
-            </w:pPr>
-            <w:r>
-              <w:t>Methods Accuracy Score = (Correct Methods) / (Correct Methods + Missing Methods) × 100</w:t>
+              <w:rPr>
+                <w:lang w:val="el-GR"/>
+              </w:rPr>
+            </w:pPr>
+            <w:r>
+              <w:rPr>
+                <w:lang w:val="el-GR"/>
+              </w:rPr>
+              <w:t xml:space="preserve">Βαθμολογία Ακρίβειας Μεθόδων = (Σωστές Μέθοδοι) / (Σωστές Μέθοδοι + </w:t>
+            </w:r>
+            <w:r>
+              <w:rPr>
+                <w:lang w:val="el-GR"/>
+              </w:rPr>
+              <w:t xml:space="preserve">αγνοούμενοι </w:t>
+            </w:r>
+            <w:r>
+              <w:rPr>
+                <w:lang w:val="el-GR"/>
+              </w:rPr>
+              <w:t>Μέθοδοι) × 100</w:t>
             </w:r>
           </w:p>
         </w:tc>
       </w:tr>
       <w:tr>
         <w:trPr>
-          <w:trHeight w:val="637"/>
+          <w:trHeight w:val="86"/>
         </w:trPr>
         <w:tc>
           <w:tcPr>
-            <w:tcW w:w="859" w:type="dxa"/>
-            <w:vAlign w:val="center"/>
-          </w:tcPr>
-          <w:p>
-            <w:pPr>
-              <w:jc w:val="center"/>
-            </w:pPr>
-            <w:r>
-              <w:t>1</w:t>
-            </w:r>
-            <w:r>
-              <w:t>2</w:t>
-            </w:r>
-          </w:p>
-        </w:tc>
-        <w:tc>
-          <w:tcPr>
-            <w:tcW w:w="3096" w:type="dxa"/>
-            <w:vAlign w:val="center"/>
-          </w:tcPr>
-          <w:p>
-            <w:pPr>
-              <w:jc w:val="center"/>
-              <w:rPr>
-                <w:b/>
-                <w:bCs/>
-              </w:rPr>
-            </w:pPr>
-            <w:r>
-              <w:rPr>
-                <w:b/>
-                <w:bCs/>
-              </w:rPr>
-              <w:t>Repetition/additional explanation</w:t>
-            </w:r>
-          </w:p>
-        </w:tc>
-        <w:tc>
-          <w:tcPr>
-            <w:tcW w:w="5040" w:type="dxa"/>
-            <w:vAlign w:val="center"/>
-          </w:tcPr>
-          <w:p>
-            <w:pPr>
-              <w:jc w:val="center"/>
-            </w:pPr>
-            <w:r>
-              <w:t xml:space="preserve">Count the instances where the </w:t>
+            <w:tcW w:w="1000" w:type="pct"/>
+            <w:vAlign w:val="center"/>
+          </w:tcPr>
+          <w:p>
+            <w:pPr>
+              <w:jc w:val="center"/>
+            </w:pPr>
+            <w:r>
+              <w:t>12</w:t>
+            </w:r>
+          </w:p>
+        </w:tc>
+        <w:tc>
+          <w:tcPr>
+            <w:tcW w:w="1000" w:type="pct"/>
+            <w:vAlign w:val="center"/>
+          </w:tcPr>
+          <w:p>
+            <w:pPr>
+              <w:jc w:val="center"/>
+              <w:rPr>
+                <w:b/>
+                <w:bCs/>
+                <w:lang w:val="el-GR"/>
+              </w:rPr>
+            </w:pPr>
+            <w:r>
+              <w:rPr>
+                <w:b/>
+                <w:bCs/>
+                <w:lang w:val="el-GR"/>
+              </w:rPr>
+              <w:t>Επανάληψη/Πρόσθετη επεξήγηση</w:t>
+            </w:r>
+          </w:p>
+        </w:tc>
+        <w:tc>
+          <w:tcPr>
+            <w:tcW w:w="1000" w:type="pct"/>
+            <w:vAlign w:val="center"/>
+          </w:tcPr>
+          <w:p>
+            <w:pPr>
+              <w:jc w:val="center"/>
+              <w:rPr>
+                <w:lang w:val="el-GR"/>
+              </w:rPr>
+            </w:pPr>
+            <w:r>
+              <w:rPr>
+                <w:lang w:val="el-GR"/>
+              </w:rPr>
+              <w:t xml:space="preserve">Καταμέτρηση των περιπτώσεων όπου </w:t>
+            </w:r>
+            <w:r>
+              <w:rPr>
+                <w:lang w:val="el-GR"/>
+              </w:rPr>
+              <w:t>τ</w:t>
+            </w:r>
+            <w:r>
+              <w:rPr>
+                <w:lang w:val="el-GR"/>
+              </w:rPr>
+              <w:t xml:space="preserve">ο </w:t>
             </w:r>
             <w:r>
               <w:t>Ai</w:t>
             </w:r>
             <w:r>
-              <w:t xml:space="preserve"> </w:t>
-            </w:r>
-            <w:r>
-              <w:t>needed addiotional explanation or repetition of prompts</w:t>
-            </w:r>
-          </w:p>
-        </w:tc>
-        <w:tc>
-          <w:tcPr>
-            <w:tcW w:w="3600" w:type="dxa"/>
-            <w:vAlign w:val="center"/>
-          </w:tcPr>
-          <w:p>
-            <w:pPr>
-              <w:jc w:val="center"/>
-            </w:pPr>
-            <w:r>
-              <w:t>Integer Value</w:t>
-            </w:r>
-          </w:p>
-        </w:tc>
-        <w:tc>
-          <w:tcPr>
-            <w:tcW w:w="3870" w:type="dxa"/>
+              <w:rPr>
+                <w:lang w:val="el-GR"/>
+              </w:rPr>
+              <w:t xml:space="preserve"> χρειαζόταν πρόσθετη εξήγηση ή επανάληψη </w:t>
+            </w:r>
+            <w:r>
+              <w:rPr>
+                <w:lang w:val="el-GR"/>
+              </w:rPr>
+              <w:t>μηνυμάτων.</w:t>
+            </w:r>
+          </w:p>
+        </w:tc>
+        <w:tc>
+          <w:tcPr>
+            <w:tcW w:w="1000" w:type="pct"/>
+            <w:vAlign w:val="center"/>
+          </w:tcPr>
+          <w:p>
+            <w:pPr>
+              <w:jc w:val="center"/>
+            </w:pPr>
+            <w:r>
+              <w:rPr>
+                <w:lang w:val="el-GR"/>
+              </w:rPr>
+              <w:t>Ακέραια τιμή</w:t>
+            </w:r>
+          </w:p>
+        </w:tc>
+        <w:tc>
+          <w:tcPr>
+            <w:tcW w:w="1000" w:type="pct"/>
             <w:vAlign w:val="center"/>
           </w:tcPr>
           <w:p>
@@ -1349,84 +2506,131 @@
       </w:tr>
       <w:tr>
         <w:trPr>
-          <w:trHeight w:val="637"/>
+          <w:trHeight w:val="86"/>
         </w:trPr>
         <w:tc>
           <w:tcPr>
-            <w:tcW w:w="859" w:type="dxa"/>
-            <w:vAlign w:val="center"/>
-          </w:tcPr>
-          <w:p>
-            <w:pPr>
-              <w:jc w:val="center"/>
-            </w:pPr>
-            <w:r>
-              <w:t>1</w:t>
-            </w:r>
-            <w:r>
-              <w:t>3</w:t>
-            </w:r>
-          </w:p>
-        </w:tc>
-        <w:tc>
-          <w:tcPr>
-            <w:tcW w:w="3096" w:type="dxa"/>
-            <w:vAlign w:val="center"/>
-          </w:tcPr>
-          <w:p>
-            <w:pPr>
-              <w:jc w:val="center"/>
-              <w:rPr>
-                <w:b/>
-                <w:bCs/>
-              </w:rPr>
-            </w:pPr>
-            <w:r>
-              <w:rPr>
-                <w:b/>
-                <w:bCs/>
-              </w:rPr>
-              <w:t>Empty Step Definitions</w:t>
-            </w:r>
-          </w:p>
-        </w:tc>
-        <w:tc>
-          <w:tcPr>
-            <w:tcW w:w="5040" w:type="dxa"/>
-            <w:vAlign w:val="center"/>
-          </w:tcPr>
-          <w:p>
-            <w:pPr>
-              <w:jc w:val="center"/>
-            </w:pPr>
-            <w:r>
-              <w:t xml:space="preserve">Count the instances where the </w:t>
+            <w:tcW w:w="1000" w:type="pct"/>
+            <w:vAlign w:val="center"/>
+          </w:tcPr>
+          <w:p>
+            <w:pPr>
+              <w:jc w:val="center"/>
+            </w:pPr>
+            <w:r>
+              <w:t>13</w:t>
+            </w:r>
+          </w:p>
+        </w:tc>
+        <w:tc>
+          <w:tcPr>
+            <w:tcW w:w="1000" w:type="pct"/>
+            <w:vAlign w:val="center"/>
+          </w:tcPr>
+          <w:p>
+            <w:pPr>
+              <w:jc w:val="center"/>
+              <w:rPr>
+                <w:b/>
+                <w:bCs/>
+              </w:rPr>
+            </w:pPr>
+            <w:r>
+              <w:rPr>
+                <w:b/>
+                <w:bCs/>
+                <w:lang w:val="el-GR"/>
+              </w:rPr>
+              <w:t xml:space="preserve">Κενά </w:t>
+            </w:r>
+            <w:r>
+              <w:rPr>
+                <w:b/>
+                <w:bCs/>
+              </w:rPr>
+              <w:t>Step Definitions</w:t>
+            </w:r>
+          </w:p>
+        </w:tc>
+        <w:tc>
+          <w:tcPr>
+            <w:tcW w:w="1000" w:type="pct"/>
+            <w:vAlign w:val="center"/>
+          </w:tcPr>
+          <w:p>
+            <w:pPr>
+              <w:jc w:val="center"/>
+              <w:rPr>
+                <w:lang w:val="el-GR"/>
+              </w:rPr>
+            </w:pPr>
+            <w:r>
+              <w:rPr>
+                <w:lang w:val="el-GR"/>
+              </w:rPr>
+              <w:t xml:space="preserve">Καταμέτρηση των περιπτώσεων όπου </w:t>
+            </w:r>
+            <w:r>
+              <w:rPr>
+                <w:lang w:val="el-GR"/>
+              </w:rPr>
+              <w:t>τ</w:t>
+            </w:r>
+            <w:r>
+              <w:rPr>
+                <w:lang w:val="el-GR"/>
+              </w:rPr>
+              <w:t xml:space="preserve">ο </w:t>
             </w:r>
             <w:r>
               <w:t>Ai</w:t>
             </w:r>
             <w:r>
-              <w:t xml:space="preserve"> provided step definitions empty and without code</w:t>
-            </w:r>
-          </w:p>
-        </w:tc>
-        <w:tc>
-          <w:tcPr>
-            <w:tcW w:w="3600" w:type="dxa"/>
-            <w:vAlign w:val="center"/>
-          </w:tcPr>
-          <w:p>
-            <w:pPr>
-              <w:jc w:val="center"/>
-            </w:pPr>
-            <w:r>
-              <w:t>Integer Value</w:t>
-            </w:r>
-          </w:p>
-        </w:tc>
-        <w:tc>
-          <w:tcPr>
-            <w:tcW w:w="3870" w:type="dxa"/>
+              <w:rPr>
+                <w:lang w:val="el-GR"/>
+              </w:rPr>
+              <w:t xml:space="preserve"> παρείχε κενά </w:t>
+            </w:r>
+            <w:r>
+              <w:t>Step</w:t>
+            </w:r>
+            <w:r>
+              <w:rPr>
+                <w:lang w:val="el-GR"/>
+              </w:rPr>
+              <w:t xml:space="preserve"> </w:t>
+            </w:r>
+            <w:r>
+              <w:t>Definitions</w:t>
+            </w:r>
+            <w:r>
+              <w:rPr>
+                <w:lang w:val="el-GR"/>
+              </w:rPr>
+              <w:t xml:space="preserve"> και χωρίς κώδικα</w:t>
+            </w:r>
+          </w:p>
+        </w:tc>
+        <w:tc>
+          <w:tcPr>
+            <w:tcW w:w="1000" w:type="pct"/>
+            <w:vAlign w:val="center"/>
+          </w:tcPr>
+          <w:p>
+            <w:pPr>
+              <w:jc w:val="center"/>
+            </w:pPr>
+            <w:r>
+              <w:rPr>
+                <w:lang w:val="el-GR"/>
+              </w:rPr>
+              <w:t>Ακέραια τιμή</w:t>
+            </w:r>
+          </w:p>
+        </w:tc>
+        <w:tc>
+          <w:tcPr>
+            <w:tcW w:w="1000" w:type="pct"/>
             <w:vAlign w:val="center"/>
           </w:tcPr>
           <w:p>
@@ -1444,13 +2648,13 @@
       <w:pPr>
         <w:pStyle w:val="Heading1"/>
         <w:jc w:val="center"/>
+        <w:rPr>
+          <w:lang w:val="el-GR"/>
+        </w:rPr>
       </w:pPr>
-      <w:r>
-        <w:t xml:space="preserve"> Evaluation Table</w:t>
-      </w:r>
     </w:p>
     <w:sectPr>
-      <w:pgSz w:w="16838" w:h="23811" w:code="8"/>
+      <w:pgSz w:w="11906" w:h="16838" w:code="9"/>
       <w:pgMar w:top="1440" w:right="1440" w:bottom="1440" w:left="1440" w:header="720" w:footer="720" w:gutter="0"/>
       <w:cols w:space="720"/>
       <w:docGrid w:linePitch="360"/>
@@ -1895,19 +3099,20 @@
     <w:basedOn w:val="Normal"/>
     <w:next w:val="Normal"/>
     <w:link w:val="Heading1Char"/>
+    <w:autoRedefine/>
     <w:uiPriority w:val="9"/>
     <w:qFormat/>
-    <w:rsid w:val="00FA2571"/>
+    <w:rsid w:val="00BE2A39"/>
     <w:pPr>
       <w:keepNext/>
       <w:keepLines/>
-      <w:spacing w:before="360" w:after="80"/>
+      <w:spacing w:before="600" w:after="320"/>
       <w:outlineLvl w:val="0"/>
     </w:pPr>
     <w:rPr>
-      <w:rFonts w:asciiTheme="majorHAnsi" w:eastAsiaTheme="majorEastAsia" w:hAnsiTheme="majorHAnsi" w:cstheme="majorBidi"/>
+      <w:rFonts w:ascii="Calibri" w:eastAsiaTheme="majorEastAsia" w:hAnsi="Calibri" w:cstheme="majorBidi"/>
       <w:color w:val="0F4761" w:themeColor="accent1" w:themeShade="BF"/>
-      <w:sz w:val="40"/>
+      <w:sz w:val="36"/>
       <w:szCs w:val="40"/>
     </w:rPr>
   </w:style>
@@ -1917,7 +3122,6 @@
     <w:next w:val="Normal"/>
     <w:link w:val="Heading2Char"/>
     <w:uiPriority w:val="9"/>
-    <w:semiHidden/>
     <w:unhideWhenUsed/>
     <w:qFormat/>
     <w:rsid w:val="00FA2571"/>
@@ -2121,11 +3325,11 @@
     <w:basedOn w:val="DefaultParagraphFont"/>
     <w:link w:val="Heading1"/>
     <w:uiPriority w:val="9"/>
-    <w:rsid w:val="00FA2571"/>
+    <w:rsid w:val="00BE2A39"/>
     <w:rPr>
-      <w:rFonts w:asciiTheme="majorHAnsi" w:eastAsiaTheme="majorEastAsia" w:hAnsiTheme="majorHAnsi" w:cstheme="majorBidi"/>
+      <w:rFonts w:ascii="Calibri" w:eastAsiaTheme="majorEastAsia" w:hAnsi="Calibri" w:cstheme="majorBidi"/>
       <w:color w:val="0F4761" w:themeColor="accent1" w:themeShade="BF"/>
-      <w:sz w:val="40"/>
+      <w:sz w:val="36"/>
       <w:szCs w:val="40"/>
     </w:rPr>
   </w:style>
@@ -2134,7 +3338,6 @@
     <w:basedOn w:val="DefaultParagraphFont"/>
     <w:link w:val="Heading2"/>
     <w:uiPriority w:val="9"/>
-    <w:semiHidden/>
     <w:rsid w:val="00FA2571"/>
     <w:rPr>
       <w:rFonts w:asciiTheme="majorHAnsi" w:eastAsiaTheme="majorEastAsia" w:hAnsiTheme="majorHAnsi" w:cstheme="majorBidi"/>
@@ -2445,6 +3648,47 @@
       <w14:ligatures w14:val="none"/>
     </w:rPr>
   </w:style>
+  <w:style w:type="paragraph" w:styleId="Footer">
+    <w:name w:val="footer"/>
+    <w:basedOn w:val="Normal"/>
+    <w:link w:val="FooterChar"/>
+    <w:uiPriority w:val="99"/>
+    <w:semiHidden/>
+    <w:unhideWhenUsed/>
+    <w:rsid w:val="001122F6"/>
+    <w:pPr>
+      <w:tabs>
+        <w:tab w:val="center" w:pos="4680"/>
+        <w:tab w:val="right" w:pos="9360"/>
+      </w:tabs>
+      <w:spacing w:after="0" w:line="240" w:lineRule="auto"/>
+    </w:pPr>
+  </w:style>
+  <w:style w:type="character" w:customStyle="1" w:styleId="FooterChar">
+    <w:name w:val="Footer Char"/>
+    <w:basedOn w:val="DefaultParagraphFont"/>
+    <w:link w:val="Footer"/>
+    <w:uiPriority w:val="99"/>
+    <w:semiHidden/>
+    <w:rsid w:val="001122F6"/>
+  </w:style>
+  <w:style w:type="character" w:styleId="PageNumber">
+    <w:name w:val="page number"/>
+    <w:basedOn w:val="DefaultParagraphFont"/>
+    <w:uiPriority w:val="99"/>
+    <w:semiHidden/>
+    <w:unhideWhenUsed/>
+    <w:rsid w:val="001122F6"/>
+  </w:style>
+  <w:style w:type="paragraph" w:styleId="NoSpacing">
+    <w:name w:val="No Spacing"/>
+    <w:uiPriority w:val="1"/>
+    <w:qFormat/>
+    <w:rsid w:val="00BE2A39"/>
+    <w:pPr>
+      <w:spacing w:after="0" w:line="240" w:lineRule="auto"/>
+    </w:pPr>
+  </w:style>
 </w:styles>
 </file>
 
@@ -2741,4 +3985,16 @@
     </a:ext>
   </a:extLst>
 </a:theme>
+</file>
+
+<file path=customXml/item1.xml><?xml version="1.0" encoding="utf-8"?>
+<b:Sources xmlns:b="http://schemas.openxmlformats.org/officeDocument/2006/bibliography" xmlns="http://schemas.openxmlformats.org/officeDocument/2006/bibliography" SelectedStyle="\APASixthEditionOfficeOnline.xsl" StyleName="APA" Version="6"/>
+</file>
+
+<file path=customXml/itemProps1.xml><?xml version="1.0" encoding="utf-8"?>
+<ds:datastoreItem xmlns:ds="http://schemas.openxmlformats.org/officeDocument/2006/customXml" ds:itemID="{FAB01422-3336-46EE-94EE-9971176A1C01}">
+  <ds:schemaRefs>
+    <ds:schemaRef ds:uri="http://schemas.openxmlformats.org/officeDocument/2006/bibliography"/>
+  </ds:schemaRefs>
+</ds:datastoreItem>
 </file>
--- a/src/site/chats/Metrics Table.docx
+++ b/src/site/chats/Metrics Table.docx
@@ -73,13 +73,16 @@
           </w:tcPr>
           <w:p>
             <w:pPr>
-              <w:pStyle w:val="Heading1"/>
-              <w:rPr>
-                <w:lang w:val="el-GR"/>
-              </w:rPr>
-            </w:pPr>
-            <w:r>
-              <w:rPr>
+              <w:jc w:val="center"/>
+              <w:rPr>
+                <w:lang w:val="el-GR"/>
+              </w:rPr>
+            </w:pPr>
+            <w:r>
+              <w:rPr>
+                <w:b/>
+                <w:bCs/>
+                <w:color w:val="BF4E14" w:themeColor="accent2" w:themeShade="BF"/>
                 <w:lang w:val="el-GR"/>
               </w:rPr>
               <w:t>Όνομα Κριτηρίου</w:t>
@@ -1070,7 +1073,6 @@
               <w:rPr>
                 <w:lang w:val="el-GR"/>
               </w:rPr>
-              <w:lastRenderedPageBreak/>
               <w:t>Ακέραιες τιμές</w:t>
             </w:r>
           </w:p>
@@ -1091,7 +1093,6 @@
               <w:rPr>
                 <w:lang w:val="el-GR"/>
               </w:rPr>
-              <w:lastRenderedPageBreak/>
               <w:t xml:space="preserve">Βαθμολογία Χρήσης </w:t>
             </w:r>
             <w:r>
@@ -1144,6 +1145,7 @@
               <w:jc w:val="center"/>
             </w:pPr>
             <w:r>
+              <w:lastRenderedPageBreak/>
               <w:t>6</w:t>
             </w:r>
           </w:p>
@@ -1910,14 +1912,7 @@
               <w:rPr>
                 <w:lang w:val="el-GR"/>
               </w:rPr>
-              <w:t xml:space="preserve"> αντικαθιστά περιπτώσεις αντικειμένων που εκφράζονται σε φυσική γλώσσα με </w:t>
-            </w:r>
-            <w:r>
-              <w:rPr>
-                <w:lang w:val="el-GR"/>
-              </w:rPr>
-              <w:lastRenderedPageBreak/>
-              <w:t>μεταβλητές στον κώδικα</w:t>
+              <w:t xml:space="preserve"> αντικαθιστά περιπτώσεις αντικειμένων που εκφράζονται σε φυσική γλώσσα με μεταβλητές στον κώδικα</w:t>
             </w:r>
             <w:r>
               <w:rPr>
@@ -1943,7 +1938,6 @@
               <w:rPr>
                 <w:lang w:val="el-GR"/>
               </w:rPr>
-              <w:lastRenderedPageBreak/>
               <w:t>Αλφαριθμητικό</w:t>
             </w:r>
           </w:p>
@@ -1977,6 +1971,7 @@
               <w:jc w:val="center"/>
             </w:pPr>
             <w:r>
+              <w:lastRenderedPageBreak/>
               <w:t>10</w:t>
             </w:r>
           </w:p>
